--- a/Modul_2/lab2/lab2.docx
+++ b/Modul_2/lab2/lab2.docx
@@ -4,6 +4,245 @@
   <w:body>
     <w:p>
       <w:pPr>
+        <w:shd w:val="clear" w:color="auto" w:fill="FFFFFF"/>
+        <w:tabs>
+          <w:tab w:val="left" w:pos="916"/>
+          <w:tab w:val="left" w:pos="1832"/>
+          <w:tab w:val="left" w:pos="2748"/>
+          <w:tab w:val="left" w:pos="3664"/>
+          <w:tab w:val="left" w:pos="4580"/>
+          <w:tab w:val="left" w:pos="5496"/>
+          <w:tab w:val="left" w:pos="6412"/>
+          <w:tab w:val="left" w:pos="7328"/>
+          <w:tab w:val="left" w:pos="8244"/>
+          <w:tab w:val="left" w:pos="9160"/>
+          <w:tab w:val="left" w:pos="10076"/>
+          <w:tab w:val="left" w:pos="10992"/>
+          <w:tab w:val="left" w:pos="11908"/>
+          <w:tab w:val="left" w:pos="12824"/>
+          <w:tab w:val="left" w:pos="13740"/>
+          <w:tab w:val="left" w:pos="14656"/>
+        </w:tabs>
+        <w:wordWrap w:val="0"/>
+        <w:spacing w:after="0" w:line="240" w:lineRule="auto"/>
+        <w:jc w:val="center"/>
+        <w:textAlignment w:val="baseline"/>
+        <w:rPr>
+          <w:rFonts w:ascii="Courier New" w:eastAsia="Times New Roman" w:hAnsi="Courier New" w:cs="Courier New"/>
+          <w:b/>
+          <w:color w:val="000000"/>
+          <w:sz w:val="21"/>
+          <w:szCs w:val="21"/>
+          <w:lang w:eastAsia="ru-RU"/>
+        </w:rPr>
+      </w:pPr>
+      <w:r>
+        <w:rPr>
+          <w:rFonts w:ascii="Courier New" w:eastAsia="Times New Roman" w:hAnsi="Courier New" w:cs="Courier New"/>
+          <w:b/>
+          <w:color w:val="000000"/>
+          <w:sz w:val="21"/>
+          <w:szCs w:val="21"/>
+          <w:lang w:eastAsia="ru-RU"/>
+        </w:rPr>
+        <w:t>Лабораторная работа №</w:t>
+      </w:r>
+      <w:r>
+        <w:rPr>
+          <w:rFonts w:ascii="Courier New" w:eastAsia="Times New Roman" w:hAnsi="Courier New" w:cs="Courier New"/>
+          <w:b/>
+          <w:color w:val="000000"/>
+          <w:sz w:val="21"/>
+          <w:szCs w:val="21"/>
+          <w:lang w:eastAsia="ru-RU"/>
+        </w:rPr>
+        <w:t>2</w:t>
+      </w:r>
+    </w:p>
+    <w:p>
+      <w:pPr>
+        <w:shd w:val="clear" w:color="auto" w:fill="FFFFFF"/>
+        <w:tabs>
+          <w:tab w:val="left" w:pos="916"/>
+          <w:tab w:val="left" w:pos="1832"/>
+          <w:tab w:val="left" w:pos="2748"/>
+          <w:tab w:val="left" w:pos="3664"/>
+          <w:tab w:val="left" w:pos="4580"/>
+          <w:tab w:val="left" w:pos="5496"/>
+          <w:tab w:val="left" w:pos="6412"/>
+          <w:tab w:val="left" w:pos="7328"/>
+          <w:tab w:val="left" w:pos="8244"/>
+          <w:tab w:val="left" w:pos="9160"/>
+          <w:tab w:val="left" w:pos="10076"/>
+          <w:tab w:val="left" w:pos="10992"/>
+          <w:tab w:val="left" w:pos="11908"/>
+          <w:tab w:val="left" w:pos="12824"/>
+          <w:tab w:val="left" w:pos="13740"/>
+          <w:tab w:val="left" w:pos="14656"/>
+        </w:tabs>
+        <w:wordWrap w:val="0"/>
+        <w:spacing w:after="0" w:line="240" w:lineRule="auto"/>
+        <w:jc w:val="center"/>
+        <w:textAlignment w:val="baseline"/>
+        <w:rPr>
+          <w:rFonts w:ascii="Courier New" w:eastAsia="Times New Roman" w:hAnsi="Courier New" w:cs="Courier New"/>
+          <w:b/>
+          <w:color w:val="000000"/>
+          <w:sz w:val="21"/>
+          <w:szCs w:val="21"/>
+          <w:lang w:eastAsia="ru-RU"/>
+        </w:rPr>
+      </w:pPr>
+      <w:r>
+        <w:rPr>
+          <w:rFonts w:ascii="Courier New" w:eastAsia="Times New Roman" w:hAnsi="Courier New" w:cs="Courier New"/>
+          <w:b/>
+          <w:color w:val="000000"/>
+          <w:sz w:val="21"/>
+          <w:szCs w:val="21"/>
+          <w:lang w:eastAsia="ru-RU"/>
+        </w:rPr>
+        <w:t>Невейков Андрей, 2022</w:t>
+      </w:r>
+    </w:p>
+    <w:p>
+      <w:pPr>
+        <w:shd w:val="clear" w:color="auto" w:fill="FFFFFF"/>
+        <w:tabs>
+          <w:tab w:val="left" w:pos="916"/>
+          <w:tab w:val="left" w:pos="1832"/>
+          <w:tab w:val="left" w:pos="2748"/>
+          <w:tab w:val="left" w:pos="3664"/>
+          <w:tab w:val="left" w:pos="4580"/>
+          <w:tab w:val="left" w:pos="5496"/>
+          <w:tab w:val="left" w:pos="6412"/>
+          <w:tab w:val="left" w:pos="7328"/>
+          <w:tab w:val="left" w:pos="8244"/>
+          <w:tab w:val="left" w:pos="9160"/>
+          <w:tab w:val="left" w:pos="10076"/>
+          <w:tab w:val="left" w:pos="10992"/>
+          <w:tab w:val="left" w:pos="11908"/>
+          <w:tab w:val="left" w:pos="12824"/>
+          <w:tab w:val="left" w:pos="13740"/>
+          <w:tab w:val="left" w:pos="14656"/>
+        </w:tabs>
+        <w:wordWrap w:val="0"/>
+        <w:spacing w:after="0" w:line="240" w:lineRule="auto"/>
+        <w:jc w:val="center"/>
+        <w:textAlignment w:val="baseline"/>
+        <w:rPr>
+          <w:rFonts w:ascii="Courier New" w:eastAsia="Times New Roman" w:hAnsi="Courier New" w:cs="Courier New"/>
+          <w:b/>
+          <w:color w:val="000000"/>
+          <w:sz w:val="21"/>
+          <w:szCs w:val="21"/>
+          <w:lang w:eastAsia="ru-RU"/>
+        </w:rPr>
+      </w:pPr>
+    </w:p>
+    <w:p>
+      <w:pPr>
+        <w:shd w:val="clear" w:color="auto" w:fill="FFFFFF"/>
+        <w:tabs>
+          <w:tab w:val="left" w:pos="916"/>
+          <w:tab w:val="left" w:pos="1832"/>
+          <w:tab w:val="left" w:pos="2748"/>
+          <w:tab w:val="left" w:pos="3664"/>
+          <w:tab w:val="left" w:pos="4580"/>
+          <w:tab w:val="left" w:pos="5496"/>
+          <w:tab w:val="left" w:pos="6412"/>
+          <w:tab w:val="left" w:pos="7328"/>
+          <w:tab w:val="left" w:pos="8244"/>
+          <w:tab w:val="left" w:pos="9160"/>
+          <w:tab w:val="left" w:pos="10076"/>
+          <w:tab w:val="left" w:pos="10992"/>
+          <w:tab w:val="left" w:pos="11908"/>
+          <w:tab w:val="left" w:pos="12824"/>
+          <w:tab w:val="left" w:pos="13740"/>
+          <w:tab w:val="left" w:pos="14656"/>
+        </w:tabs>
+        <w:wordWrap w:val="0"/>
+        <w:spacing w:after="0" w:line="240" w:lineRule="auto"/>
+        <w:jc w:val="center"/>
+        <w:textAlignment w:val="baseline"/>
+        <w:rPr>
+          <w:rFonts w:ascii="Courier New" w:eastAsia="Times New Roman" w:hAnsi="Courier New" w:cs="Courier New"/>
+          <w:b/>
+          <w:color w:val="000000"/>
+          <w:sz w:val="21"/>
+          <w:szCs w:val="21"/>
+          <w:lang w:eastAsia="ru-RU"/>
+        </w:rPr>
+      </w:pPr>
+      <w:r>
+        <w:rPr>
+          <w:rFonts w:ascii="Courier New" w:eastAsia="Times New Roman" w:hAnsi="Courier New" w:cs="Courier New"/>
+          <w:b/>
+          <w:color w:val="000000"/>
+          <w:sz w:val="21"/>
+          <w:szCs w:val="21"/>
+          <w:lang w:val="en-US" w:eastAsia="ru-RU"/>
+        </w:rPr>
+        <w:t>All</w:t>
+      </w:r>
+      <w:r>
+        <w:rPr>
+          <w:rFonts w:ascii="Courier New" w:eastAsia="Times New Roman" w:hAnsi="Courier New" w:cs="Courier New"/>
+          <w:b/>
+          <w:color w:val="000000"/>
+          <w:sz w:val="21"/>
+          <w:szCs w:val="21"/>
+          <w:lang w:eastAsia="ru-RU"/>
+        </w:rPr>
+        <w:t xml:space="preserve"> </w:t>
+      </w:r>
+      <w:r>
+        <w:rPr>
+          <w:rFonts w:ascii="Courier New" w:eastAsia="Times New Roman" w:hAnsi="Courier New" w:cs="Courier New"/>
+          <w:b/>
+          <w:color w:val="000000"/>
+          <w:sz w:val="21"/>
+          <w:szCs w:val="21"/>
+          <w:lang w:val="en-US" w:eastAsia="ru-RU"/>
+        </w:rPr>
+        <w:t>scripts</w:t>
+      </w:r>
+      <w:r>
+        <w:rPr>
+          <w:rFonts w:ascii="Courier New" w:eastAsia="Times New Roman" w:hAnsi="Courier New" w:cs="Courier New"/>
+          <w:b/>
+          <w:color w:val="000000"/>
+          <w:sz w:val="21"/>
+          <w:szCs w:val="21"/>
+          <w:lang w:eastAsia="ru-RU"/>
+        </w:rPr>
+        <w:t xml:space="preserve"> </w:t>
+      </w:r>
+      <w:r>
+        <w:rPr>
+          <w:rFonts w:ascii="Courier New" w:eastAsia="Times New Roman" w:hAnsi="Courier New" w:cs="Courier New"/>
+          <w:b/>
+          <w:color w:val="000000"/>
+          <w:sz w:val="21"/>
+          <w:szCs w:val="21"/>
+          <w:lang w:val="en-US" w:eastAsia="ru-RU"/>
+        </w:rPr>
+        <w:t>here</w:t>
+      </w:r>
+      <w:r>
+        <w:rPr>
+          <w:rFonts w:ascii="Courier New" w:eastAsia="Times New Roman" w:hAnsi="Courier New" w:cs="Courier New"/>
+          <w:b/>
+          <w:color w:val="000000"/>
+          <w:sz w:val="21"/>
+          <w:szCs w:val="21"/>
+          <w:lang w:eastAsia="ru-RU"/>
+        </w:rPr>
+        <w:t>:</w:t>
+      </w:r>
+    </w:p>
+    <w:p>
+      <w:pPr>
         <w:rPr>
           <w:rStyle w:val="normaltextrun"/>
           <w:rFonts w:ascii="Century Gothic" w:hAnsi="Century Gothic"/>
@@ -13,8 +252,286 @@
           <w:shd w:val="clear" w:color="auto" w:fill="FFFFFF"/>
         </w:rPr>
       </w:pPr>
-      <w:proofErr w:type="spellStart"/>
-      <w:r>
+      <w:r>
+        <w:rPr>
+          <w:rFonts w:ascii="Courier New" w:eastAsia="Times New Roman" w:hAnsi="Courier New" w:cs="Courier New"/>
+          <w:b/>
+          <w:color w:val="000000"/>
+          <w:sz w:val="21"/>
+          <w:szCs w:val="21"/>
+          <w:lang w:val="en-US" w:eastAsia="ru-RU"/>
+        </w:rPr>
+        <w:t>https</w:t>
+      </w:r>
+      <w:r>
+        <w:rPr>
+          <w:rFonts w:ascii="Courier New" w:eastAsia="Times New Roman" w:hAnsi="Courier New" w:cs="Courier New"/>
+          <w:b/>
+          <w:color w:val="000000"/>
+          <w:sz w:val="21"/>
+          <w:szCs w:val="21"/>
+          <w:lang w:eastAsia="ru-RU"/>
+        </w:rPr>
+        <w:t>://</w:t>
+      </w:r>
+      <w:r>
+        <w:rPr>
+          <w:rFonts w:ascii="Courier New" w:eastAsia="Times New Roman" w:hAnsi="Courier New" w:cs="Courier New"/>
+          <w:b/>
+          <w:color w:val="000000"/>
+          <w:sz w:val="21"/>
+          <w:szCs w:val="21"/>
+          <w:lang w:val="en-US" w:eastAsia="ru-RU"/>
+        </w:rPr>
+        <w:t>github</w:t>
+      </w:r>
+      <w:r>
+        <w:rPr>
+          <w:rFonts w:ascii="Courier New" w:eastAsia="Times New Roman" w:hAnsi="Courier New" w:cs="Courier New"/>
+          <w:b/>
+          <w:color w:val="000000"/>
+          <w:sz w:val="21"/>
+          <w:szCs w:val="21"/>
+          <w:lang w:eastAsia="ru-RU"/>
+        </w:rPr>
+        <w:t>.</w:t>
+      </w:r>
+      <w:r>
+        <w:rPr>
+          <w:rFonts w:ascii="Courier New" w:eastAsia="Times New Roman" w:hAnsi="Courier New" w:cs="Courier New"/>
+          <w:b/>
+          <w:color w:val="000000"/>
+          <w:sz w:val="21"/>
+          <w:szCs w:val="21"/>
+          <w:lang w:val="en-US" w:eastAsia="ru-RU"/>
+        </w:rPr>
+        <w:t>com</w:t>
+      </w:r>
+      <w:r>
+        <w:rPr>
+          <w:rFonts w:ascii="Courier New" w:eastAsia="Times New Roman" w:hAnsi="Courier New" w:cs="Courier New"/>
+          <w:b/>
+          <w:color w:val="000000"/>
+          <w:sz w:val="21"/>
+          <w:szCs w:val="21"/>
+          <w:lang w:eastAsia="ru-RU"/>
+        </w:rPr>
+        <w:t>/</w:t>
+      </w:r>
+      <w:r>
+        <w:rPr>
+          <w:rFonts w:ascii="Courier New" w:eastAsia="Times New Roman" w:hAnsi="Courier New" w:cs="Courier New"/>
+          <w:b/>
+          <w:color w:val="000000"/>
+          <w:sz w:val="21"/>
+          <w:szCs w:val="21"/>
+          <w:lang w:val="en-US" w:eastAsia="ru-RU"/>
+        </w:rPr>
+        <w:t>AndreyNeveikov</w:t>
+      </w:r>
+      <w:r>
+        <w:rPr>
+          <w:rFonts w:ascii="Courier New" w:eastAsia="Times New Roman" w:hAnsi="Courier New" w:cs="Courier New"/>
+          <w:b/>
+          <w:color w:val="000000"/>
+          <w:sz w:val="21"/>
+          <w:szCs w:val="21"/>
+          <w:lang w:eastAsia="ru-RU"/>
+        </w:rPr>
+        <w:t>/</w:t>
+      </w:r>
+      <w:r>
+        <w:rPr>
+          <w:rFonts w:ascii="Courier New" w:eastAsia="Times New Roman" w:hAnsi="Courier New" w:cs="Courier New"/>
+          <w:b/>
+          <w:color w:val="000000"/>
+          <w:sz w:val="21"/>
+          <w:szCs w:val="21"/>
+          <w:lang w:val="en-US" w:eastAsia="ru-RU"/>
+        </w:rPr>
+        <w:t>DataMola</w:t>
+      </w:r>
+      <w:r>
+        <w:rPr>
+          <w:rFonts w:ascii="Courier New" w:eastAsia="Times New Roman" w:hAnsi="Courier New" w:cs="Courier New"/>
+          <w:b/>
+          <w:color w:val="000000"/>
+          <w:sz w:val="21"/>
+          <w:szCs w:val="21"/>
+          <w:lang w:eastAsia="ru-RU"/>
+        </w:rPr>
+        <w:t>_</w:t>
+      </w:r>
+      <w:r>
+        <w:rPr>
+          <w:rFonts w:ascii="Courier New" w:eastAsia="Times New Roman" w:hAnsi="Courier New" w:cs="Courier New"/>
+          <w:b/>
+          <w:color w:val="000000"/>
+          <w:sz w:val="21"/>
+          <w:szCs w:val="21"/>
+          <w:lang w:val="en-US" w:eastAsia="ru-RU"/>
+        </w:rPr>
+        <w:t>Labs</w:t>
+      </w:r>
+      <w:r>
+        <w:rPr>
+          <w:rFonts w:ascii="Courier New" w:eastAsia="Times New Roman" w:hAnsi="Courier New" w:cs="Courier New"/>
+          <w:b/>
+          <w:color w:val="000000"/>
+          <w:sz w:val="21"/>
+          <w:szCs w:val="21"/>
+          <w:lang w:eastAsia="ru-RU"/>
+        </w:rPr>
+        <w:t>/</w:t>
+      </w:r>
+      <w:r>
+        <w:rPr>
+          <w:rFonts w:ascii="Courier New" w:eastAsia="Times New Roman" w:hAnsi="Courier New" w:cs="Courier New"/>
+          <w:b/>
+          <w:color w:val="000000"/>
+          <w:sz w:val="21"/>
+          <w:szCs w:val="21"/>
+          <w:lang w:val="en-US" w:eastAsia="ru-RU"/>
+        </w:rPr>
+        <w:t>blob</w:t>
+      </w:r>
+      <w:r>
+        <w:rPr>
+          <w:rFonts w:ascii="Courier New" w:eastAsia="Times New Roman" w:hAnsi="Courier New" w:cs="Courier New"/>
+          <w:b/>
+          <w:color w:val="000000"/>
+          <w:sz w:val="21"/>
+          <w:szCs w:val="21"/>
+          <w:lang w:eastAsia="ru-RU"/>
+        </w:rPr>
+        <w:t>/</w:t>
+      </w:r>
+      <w:r>
+        <w:rPr>
+          <w:rFonts w:ascii="Courier New" w:eastAsia="Times New Roman" w:hAnsi="Courier New" w:cs="Courier New"/>
+          <w:b/>
+          <w:color w:val="000000"/>
+          <w:sz w:val="21"/>
+          <w:szCs w:val="21"/>
+          <w:lang w:val="en-US" w:eastAsia="ru-RU"/>
+        </w:rPr>
+        <w:t>main</w:t>
+      </w:r>
+      <w:r>
+        <w:rPr>
+          <w:rFonts w:ascii="Courier New" w:eastAsia="Times New Roman" w:hAnsi="Courier New" w:cs="Courier New"/>
+          <w:b/>
+          <w:color w:val="000000"/>
+          <w:sz w:val="21"/>
+          <w:szCs w:val="21"/>
+          <w:lang w:eastAsia="ru-RU"/>
+        </w:rPr>
+        <w:t>/</w:t>
+      </w:r>
+      <w:r>
+        <w:rPr>
+          <w:rFonts w:ascii="Courier New" w:eastAsia="Times New Roman" w:hAnsi="Courier New" w:cs="Courier New"/>
+          <w:b/>
+          <w:color w:val="000000"/>
+          <w:sz w:val="21"/>
+          <w:szCs w:val="21"/>
+          <w:lang w:val="en-US" w:eastAsia="ru-RU"/>
+        </w:rPr>
+        <w:t>Modul</w:t>
+      </w:r>
+      <w:r>
+        <w:rPr>
+          <w:rFonts w:ascii="Courier New" w:eastAsia="Times New Roman" w:hAnsi="Courier New" w:cs="Courier New"/>
+          <w:b/>
+          <w:color w:val="000000"/>
+          <w:sz w:val="21"/>
+          <w:szCs w:val="21"/>
+          <w:lang w:eastAsia="ru-RU"/>
+        </w:rPr>
+        <w:t>_2/</w:t>
+      </w:r>
+      <w:r>
+        <w:rPr>
+          <w:rFonts w:ascii="Courier New" w:eastAsia="Times New Roman" w:hAnsi="Courier New" w:cs="Courier New"/>
+          <w:b/>
+          <w:color w:val="000000"/>
+          <w:sz w:val="21"/>
+          <w:szCs w:val="21"/>
+          <w:lang w:val="en-US" w:eastAsia="ru-RU"/>
+        </w:rPr>
+        <w:t>lab</w:t>
+      </w:r>
+      <w:r>
+        <w:rPr>
+          <w:rFonts w:ascii="Courier New" w:eastAsia="Times New Roman" w:hAnsi="Courier New" w:cs="Courier New"/>
+          <w:b/>
+          <w:color w:val="000000"/>
+          <w:sz w:val="21"/>
+          <w:szCs w:val="21"/>
+          <w:lang w:eastAsia="ru-RU"/>
+        </w:rPr>
+        <w:t>2/</w:t>
+      </w:r>
+      <w:r>
+        <w:rPr>
+          <w:rFonts w:ascii="Courier New" w:eastAsia="Times New Roman" w:hAnsi="Courier New" w:cs="Courier New"/>
+          <w:b/>
+          <w:color w:val="000000"/>
+          <w:sz w:val="21"/>
+          <w:szCs w:val="21"/>
+          <w:lang w:val="en-US" w:eastAsia="ru-RU"/>
+        </w:rPr>
+        <w:t>Reports</w:t>
+      </w:r>
+      <w:r>
+        <w:rPr>
+          <w:rFonts w:ascii="Courier New" w:eastAsia="Times New Roman" w:hAnsi="Courier New" w:cs="Courier New"/>
+          <w:b/>
+          <w:color w:val="000000"/>
+          <w:sz w:val="21"/>
+          <w:szCs w:val="21"/>
+          <w:lang w:eastAsia="ru-RU"/>
+        </w:rPr>
+        <w:t>_</w:t>
+      </w:r>
+      <w:r>
+        <w:rPr>
+          <w:rFonts w:ascii="Courier New" w:eastAsia="Times New Roman" w:hAnsi="Courier New" w:cs="Courier New"/>
+          <w:b/>
+          <w:color w:val="000000"/>
+          <w:sz w:val="21"/>
+          <w:szCs w:val="21"/>
+          <w:lang w:val="en-US" w:eastAsia="ru-RU"/>
+        </w:rPr>
+        <w:t>task</w:t>
+      </w:r>
+      <w:r>
+        <w:rPr>
+          <w:rFonts w:ascii="Courier New" w:eastAsia="Times New Roman" w:hAnsi="Courier New" w:cs="Courier New"/>
+          <w:b/>
+          <w:color w:val="000000"/>
+          <w:sz w:val="21"/>
+          <w:szCs w:val="21"/>
+          <w:lang w:eastAsia="ru-RU"/>
+        </w:rPr>
+        <w:t>3-5.</w:t>
+      </w:r>
+      <w:r>
+        <w:rPr>
+          <w:rFonts w:ascii="Courier New" w:eastAsia="Times New Roman" w:hAnsi="Courier New" w:cs="Courier New"/>
+          <w:b/>
+          <w:color w:val="000000"/>
+          <w:sz w:val="21"/>
+          <w:szCs w:val="21"/>
+          <w:lang w:val="en-US" w:eastAsia="ru-RU"/>
+        </w:rPr>
+        <w:t>sql</w:t>
+      </w:r>
+      <w:bookmarkStart w:id="0" w:name="_GoBack"/>
+      <w:bookmarkEnd w:id="0"/>
+    </w:p>
+    <w:p>
+      <w:pPr>
         <w:rPr>
           <w:rStyle w:val="normaltextrun"/>
           <w:rFonts w:ascii="Century Gothic" w:hAnsi="Century Gothic"/>
@@ -22,10 +539,9 @@
           <w:sz w:val="30"/>
           <w:szCs w:val="30"/>
           <w:shd w:val="clear" w:color="auto" w:fill="FFFFFF"/>
-        </w:rPr>
-        <w:t>Task</w:t>
-      </w:r>
-      <w:proofErr w:type="spellEnd"/>
+          <w:lang w:val="en-US"/>
+        </w:rPr>
+      </w:pPr>
       <w:r>
         <w:rPr>
           <w:rStyle w:val="normaltextrun"/>
@@ -34,70 +550,10 @@
           <w:sz w:val="30"/>
           <w:szCs w:val="30"/>
           <w:shd w:val="clear" w:color="auto" w:fill="FFFFFF"/>
-        </w:rPr>
-        <w:t xml:space="preserve"> 01: CREATE </w:t>
-      </w:r>
-      <w:proofErr w:type="spellStart"/>
-      <w:r>
-        <w:rPr>
-          <w:rStyle w:val="normaltextrun"/>
-          <w:rFonts w:ascii="Century Gothic" w:hAnsi="Century Gothic"/>
-          <w:color w:val="2F5496"/>
-          <w:sz w:val="30"/>
-          <w:szCs w:val="30"/>
-          <w:shd w:val="clear" w:color="auto" w:fill="FFFFFF"/>
-        </w:rPr>
-        <w:t>Daily</w:t>
-      </w:r>
-      <w:proofErr w:type="spellEnd"/>
-      <w:r>
-        <w:rPr>
-          <w:rStyle w:val="normaltextrun"/>
-          <w:rFonts w:ascii="Century Gothic" w:hAnsi="Century Gothic"/>
-          <w:color w:val="2F5496"/>
-          <w:sz w:val="30"/>
-          <w:szCs w:val="30"/>
-          <w:shd w:val="clear" w:color="auto" w:fill="FFFFFF"/>
-        </w:rPr>
-        <w:t xml:space="preserve"> </w:t>
-      </w:r>
-      <w:proofErr w:type="spellStart"/>
-      <w:r>
-        <w:rPr>
-          <w:rStyle w:val="normaltextrun"/>
-          <w:rFonts w:ascii="Century Gothic" w:hAnsi="Century Gothic"/>
-          <w:color w:val="2F5496"/>
-          <w:sz w:val="30"/>
-          <w:szCs w:val="30"/>
-          <w:shd w:val="clear" w:color="auto" w:fill="FFFFFF"/>
-        </w:rPr>
-        <w:t>Reports</w:t>
-      </w:r>
-      <w:proofErr w:type="spellEnd"/>
-      <w:r>
-        <w:rPr>
-          <w:rStyle w:val="normaltextrun"/>
-          <w:rFonts w:ascii="Century Gothic" w:hAnsi="Century Gothic"/>
-          <w:color w:val="2F5496"/>
-          <w:sz w:val="30"/>
-          <w:szCs w:val="30"/>
-          <w:shd w:val="clear" w:color="auto" w:fill="FFFFFF"/>
-        </w:rPr>
-        <w:t xml:space="preserve"> </w:t>
-      </w:r>
-      <w:proofErr w:type="spellStart"/>
-      <w:r>
-        <w:rPr>
-          <w:rStyle w:val="normaltextrun"/>
-          <w:rFonts w:ascii="Century Gothic" w:hAnsi="Century Gothic"/>
-          <w:color w:val="2F5496"/>
-          <w:sz w:val="30"/>
-          <w:szCs w:val="30"/>
-          <w:shd w:val="clear" w:color="auto" w:fill="FFFFFF"/>
-        </w:rPr>
-        <w:t>Layouts</w:t>
-      </w:r>
-      <w:proofErr w:type="spellEnd"/>
+          <w:lang w:val="en-US"/>
+        </w:rPr>
+        <w:t>Task 01: CREATE Daily Reports Layouts</w:t>
+      </w:r>
     </w:p>
     <w:p>
       <w:pPr>
@@ -6171,8 +6627,6 @@
         </w:rPr>
         <w:t>учит генерировать отчеты с иерархией</w:t>
       </w:r>
-      <w:bookmarkStart w:id="0" w:name="_GoBack"/>
-      <w:bookmarkEnd w:id="0"/>
       <w:r>
         <w:rPr>
           <w:rFonts w:ascii="Courier New" w:eastAsia="Times New Roman" w:hAnsi="Courier New" w:cs="Courier New"/>
@@ -7410,7 +7864,7 @@
 </file>
 
 <file path=customXml/itemProps1.xml><?xml version="1.0" encoding="utf-8"?>
-<ds:datastoreItem xmlns:ds="http://schemas.openxmlformats.org/officeDocument/2006/customXml" ds:itemID="{C6E136FB-E0EC-4F4F-A2BB-8A9FB989B170}">
+<ds:datastoreItem xmlns:ds="http://schemas.openxmlformats.org/officeDocument/2006/customXml" ds:itemID="{7552A54B-B24B-4B2E-96D6-58A83666B147}">
   <ds:schemaRefs>
     <ds:schemaRef ds:uri="http://schemas.openxmlformats.org/officeDocument/2006/bibliography"/>
   </ds:schemaRefs>

--- a/Modul_2/lab2/lab2.docx
+++ b/Modul_2/lab2/lab2.docx
@@ -45,18 +45,7 @@
           <w:szCs w:val="21"/>
           <w:lang w:eastAsia="ru-RU"/>
         </w:rPr>
-        <w:t>Лабораторная работа №</w:t>
-      </w:r>
-      <w:r>
-        <w:rPr>
-          <w:rFonts w:ascii="Courier New" w:eastAsia="Times New Roman" w:hAnsi="Courier New" w:cs="Courier New"/>
-          <w:b/>
-          <w:color w:val="000000"/>
-          <w:sz w:val="21"/>
-          <w:szCs w:val="21"/>
-          <w:lang w:eastAsia="ru-RU"/>
-        </w:rPr>
-        <w:t>2</w:t>
+        <w:t>Лабораторная работа №2</w:t>
       </w:r>
     </w:p>
     <w:p>
@@ -527,8 +516,6 @@
         </w:rPr>
         <w:t>sql</w:t>
       </w:r>
-      <w:bookmarkStart w:id="0" w:name="_GoBack"/>
-      <w:bookmarkEnd w:id="0"/>
     </w:p>
     <w:p>
       <w:pPr>
@@ -578,7 +565,7 @@
           <w:lang w:eastAsia="ru-RU"/>
         </w:rPr>
         <w:drawing>
-          <wp:inline distT="0" distB="0" distL="0" distR="0">
+          <wp:inline distT="0" distB="0" distL="0" distR="0" wp14:anchorId="3BE48F12" wp14:editId="07777777">
             <wp:extent cx="7397941" cy="2468880"/>
             <wp:effectExtent l="0" t="0" r="0" b="7620"/>
             <wp:docPr id="14" name="Рисунок 14"/>
@@ -593,7 +580,7 @@
                     <pic:cNvPicPr/>
                   </pic:nvPicPr>
                   <pic:blipFill>
-                    <a:blip r:embed="rId6">
+                    <a:blip r:embed="rId9">
                       <a:extLst>
                         <a:ext uri="{28A0092B-C50C-407E-A947-70E740481C1C}">
                           <a14:useLocalDpi xmlns:a14="http://schemas.microsoft.com/office/drawing/2010/main" val="0"/>
@@ -684,7 +671,7 @@
                     <pic:cNvPicPr/>
                   </pic:nvPicPr>
                   <pic:blipFill>
-                    <a:blip r:embed="rId7">
+                    <a:blip r:embed="rId10">
                       <a:extLst>
                         <a:ext uri="{28A0092B-C50C-407E-A947-70E740481C1C}">
                           <a14:useLocalDpi xmlns:a14="http://schemas.microsoft.com/office/drawing/2010/main" val="0"/>
@@ -1396,9 +1383,11 @@
           <w:szCs w:val="24"/>
           <w:shd w:val="clear" w:color="auto" w:fill="FFFFFF"/>
         </w:rPr>
-        <w:t>/</w:t>
-      </w:r>
-      <w:r>
+        <w:t>/SQL, который формирует результаты для всех возможных перекрестных вычислений.</w:t>
+      </w:r>
+    </w:p>
+    <w:p>
+      <w:pPr>
         <w:rPr>
           <w:rFonts w:ascii="Times New Roman" w:hAnsi="Times New Roman" w:cs="Times New Roman"/>
           <w:color w:val="333333"/>
@@ -1406,29 +1395,27 @@
           <w:szCs w:val="24"/>
           <w:shd w:val="clear" w:color="auto" w:fill="FFFFFF"/>
         </w:rPr>
-        <w:t>SQL, который формирует результаты для всех возможных перекрестных вычислений.</w:t>
-      </w:r>
-    </w:p>
-    <w:p>
-      <w:pPr>
-        <w:rPr>
+      </w:pPr>
+      <w:r>
+        <w:rPr>
+          <w:rStyle w:val="a3"/>
           <w:rFonts w:ascii="Times New Roman" w:hAnsi="Times New Roman" w:cs="Times New Roman"/>
           <w:color w:val="333333"/>
           <w:sz w:val="24"/>
           <w:szCs w:val="24"/>
           <w:shd w:val="clear" w:color="auto" w:fill="FFFFFF"/>
         </w:rPr>
-      </w:pPr>
-      <w:r>
-        <w:rPr>
-          <w:rStyle w:val="a3"/>
+        <w:t>GROUPING</w:t>
+      </w:r>
+      <w:r>
+        <w:rPr>
           <w:rFonts w:ascii="Times New Roman" w:hAnsi="Times New Roman" w:cs="Times New Roman"/>
           <w:color w:val="333333"/>
           <w:sz w:val="24"/>
           <w:szCs w:val="24"/>
           <w:shd w:val="clear" w:color="auto" w:fill="FFFFFF"/>
         </w:rPr>
-        <w:t>GROUPING</w:t>
+        <w:t xml:space="preserve"> – функция </w:t>
       </w:r>
       <w:r>
         <w:rPr>
@@ -1437,8 +1424,9 @@
           <w:sz w:val="24"/>
           <w:szCs w:val="24"/>
           <w:shd w:val="clear" w:color="auto" w:fill="FFFFFF"/>
-        </w:rPr>
-        <w:t xml:space="preserve"> – функция </w:t>
+          <w:lang w:val="en-US"/>
+        </w:rPr>
+        <w:t>PL</w:t>
       </w:r>
       <w:r>
         <w:rPr>
@@ -1447,79 +1435,8 @@
           <w:sz w:val="24"/>
           <w:szCs w:val="24"/>
           <w:shd w:val="clear" w:color="auto" w:fill="FFFFFF"/>
-          <w:lang w:val="en-US"/>
-        </w:rPr>
-        <w:t>PL</w:t>
-      </w:r>
-      <w:r>
-        <w:rPr>
-          <w:rFonts w:ascii="Times New Roman" w:hAnsi="Times New Roman" w:cs="Times New Roman"/>
-          <w:color w:val="333333"/>
-          <w:sz w:val="24"/>
-          <w:szCs w:val="24"/>
-          <w:shd w:val="clear" w:color="auto" w:fill="FFFFFF"/>
-        </w:rPr>
-        <w:t>/</w:t>
-      </w:r>
-      <w:r>
-        <w:rPr>
-          <w:rFonts w:ascii="Times New Roman" w:hAnsi="Times New Roman" w:cs="Times New Roman"/>
-          <w:color w:val="333333"/>
-          <w:sz w:val="24"/>
-          <w:szCs w:val="24"/>
-          <w:shd w:val="clear" w:color="auto" w:fill="FFFFFF"/>
-        </w:rPr>
-        <w:t>SQL, которая возвращает истину</w:t>
-      </w:r>
-      <w:r>
-        <w:rPr>
-          <w:rFonts w:ascii="Times New Roman" w:hAnsi="Times New Roman" w:cs="Times New Roman"/>
-          <w:color w:val="333333"/>
-          <w:sz w:val="24"/>
-          <w:szCs w:val="24"/>
-          <w:shd w:val="clear" w:color="auto" w:fill="FFFFFF"/>
-        </w:rPr>
-        <w:t xml:space="preserve"> (1)</w:t>
-      </w:r>
-      <w:r>
-        <w:rPr>
-          <w:rFonts w:ascii="Times New Roman" w:hAnsi="Times New Roman" w:cs="Times New Roman"/>
-          <w:color w:val="333333"/>
-          <w:sz w:val="24"/>
-          <w:szCs w:val="24"/>
-          <w:shd w:val="clear" w:color="auto" w:fill="FFFFFF"/>
-        </w:rPr>
-        <w:t>, если указанное выражение является статистическим, и ложь</w:t>
-      </w:r>
-      <w:r>
-        <w:rPr>
-          <w:rFonts w:ascii="Times New Roman" w:hAnsi="Times New Roman" w:cs="Times New Roman"/>
-          <w:color w:val="333333"/>
-          <w:sz w:val="24"/>
-          <w:szCs w:val="24"/>
-          <w:shd w:val="clear" w:color="auto" w:fill="FFFFFF"/>
-        </w:rPr>
-        <w:t xml:space="preserve"> (0)</w:t>
-      </w:r>
-      <w:r>
-        <w:rPr>
-          <w:rFonts w:ascii="Times New Roman" w:hAnsi="Times New Roman" w:cs="Times New Roman"/>
-          <w:color w:val="333333"/>
-          <w:sz w:val="24"/>
-          <w:szCs w:val="24"/>
-          <w:shd w:val="clear" w:color="auto" w:fill="FFFFFF"/>
-        </w:rPr>
-        <w:t>, если выражение нестатистическое</w:t>
-      </w:r>
-      <w:r>
-        <w:rPr>
-          <w:rFonts w:ascii="Times New Roman" w:hAnsi="Times New Roman" w:cs="Times New Roman"/>
-          <w:color w:val="333333"/>
-          <w:sz w:val="24"/>
-          <w:szCs w:val="24"/>
-          <w:shd w:val="clear" w:color="auto" w:fill="FFFFFF"/>
-        </w:rPr>
-        <w:t xml:space="preserve"> (</w:t>
+        </w:rPr>
+        <w:t>/SQL, которая возвращает истину (1), если указанное выражение является статистическим, и ложь (0), если выражение нестатистическое (</w:t>
       </w:r>
       <w:r>
         <w:rPr>
@@ -1537,17 +1454,7 @@
           <w:szCs w:val="24"/>
           <w:shd w:val="clear" w:color="auto" w:fill="FFFFFF"/>
         </w:rPr>
-        <w:t>)</w:t>
-      </w:r>
-      <w:r>
-        <w:rPr>
-          <w:rFonts w:ascii="Times New Roman" w:hAnsi="Times New Roman" w:cs="Times New Roman"/>
-          <w:color w:val="333333"/>
-          <w:sz w:val="24"/>
-          <w:szCs w:val="24"/>
-          <w:shd w:val="clear" w:color="auto" w:fill="FFFFFF"/>
-        </w:rPr>
-        <w:t>.</w:t>
+        <w:t>).</w:t>
       </w:r>
     </w:p>
     <w:p>
@@ -1634,25 +1541,7 @@
           <w:szCs w:val="24"/>
           <w:shd w:val="clear" w:color="auto" w:fill="FFFFFF"/>
         </w:rPr>
-        <w:t>битовому вектору, связанному со строкой</w:t>
-      </w:r>
-      <w:r>
-        <w:rPr>
-          <w:rFonts w:ascii="Times New Roman" w:hAnsi="Times New Roman" w:cs="Times New Roman"/>
-          <w:sz w:val="24"/>
-          <w:szCs w:val="24"/>
-          <w:shd w:val="clear" w:color="auto" w:fill="FFFFFF"/>
-        </w:rPr>
-        <w:t xml:space="preserve">. </w:t>
-      </w:r>
-      <w:r>
-        <w:rPr>
-          <w:rFonts w:ascii="Times New Roman" w:hAnsi="Times New Roman" w:cs="Times New Roman"/>
-          <w:sz w:val="24"/>
-          <w:szCs w:val="24"/>
-          <w:shd w:val="clear" w:color="auto" w:fill="FFFFFF"/>
-        </w:rPr>
-        <w:t>С помощью </w:t>
+        <w:t>битовому вектору, связанному со строкой. С помощью </w:t>
       </w:r>
       <w:r>
         <w:rPr>
@@ -1866,7 +1755,7 @@
           <w:lang w:eastAsia="ru-RU"/>
         </w:rPr>
         <w:drawing>
-          <wp:inline distT="0" distB="0" distL="0" distR="0">
+          <wp:inline distT="0" distB="0" distL="0" distR="0" wp14:anchorId="7599BDCB" wp14:editId="07777777">
             <wp:extent cx="5940425" cy="2426970"/>
             <wp:effectExtent l="0" t="0" r="3175" b="0"/>
             <wp:docPr id="1" name="Рисунок 1"/>
@@ -1881,7 +1770,7 @@
                     <pic:cNvPicPr/>
                   </pic:nvPicPr>
                   <pic:blipFill>
-                    <a:blip r:embed="rId8">
+                    <a:blip r:embed="rId11">
                       <a:extLst>
                         <a:ext uri="{28A0092B-C50C-407E-A947-70E740481C1C}">
                           <a14:useLocalDpi xmlns:a14="http://schemas.microsoft.com/office/drawing/2010/main" val="0"/>
@@ -1990,7 +1879,7 @@
           <w:lang w:eastAsia="ru-RU"/>
         </w:rPr>
         <w:drawing>
-          <wp:inline distT="0" distB="0" distL="0" distR="0">
+          <wp:inline distT="0" distB="0" distL="0" distR="0" wp14:anchorId="599EEF18" wp14:editId="07777777">
             <wp:extent cx="7219315" cy="1714500"/>
             <wp:effectExtent l="0" t="0" r="635" b="0"/>
             <wp:docPr id="2" name="Рисунок 2"/>
@@ -2005,7 +1894,7 @@
                     <pic:cNvPicPr/>
                   </pic:nvPicPr>
                   <pic:blipFill>
-                    <a:blip r:embed="rId9">
+                    <a:blip r:embed="rId12">
                       <a:extLst>
                         <a:ext uri="{28A0092B-C50C-407E-A947-70E740481C1C}">
                           <a14:useLocalDpi xmlns:a14="http://schemas.microsoft.com/office/drawing/2010/main" val="0"/>
@@ -3657,7 +3546,7 @@
           <w:lang w:eastAsia="ru-RU"/>
         </w:rPr>
         <w:drawing>
-          <wp:inline distT="0" distB="0" distL="0" distR="0">
+          <wp:inline distT="0" distB="0" distL="0" distR="0" wp14:anchorId="4B3E9658" wp14:editId="07777777">
             <wp:extent cx="6412943" cy="2697480"/>
             <wp:effectExtent l="0" t="0" r="6985" b="7620"/>
             <wp:docPr id="5" name="Рисунок 5"/>
@@ -3672,7 +3561,7 @@
                     <pic:cNvPicPr/>
                   </pic:nvPicPr>
                   <pic:blipFill>
-                    <a:blip r:embed="rId10" cstate="print">
+                    <a:blip r:embed="rId13" cstate="print">
                       <a:extLst>
                         <a:ext uri="{28A0092B-C50C-407E-A947-70E740481C1C}">
                           <a14:useLocalDpi xmlns:a14="http://schemas.microsoft.com/office/drawing/2010/main" val="0"/>
@@ -3717,37 +3606,17 @@
           <w:szCs w:val="24"/>
           <w:shd w:val="clear" w:color="auto" w:fill="FFFFFF"/>
         </w:rPr>
-        <w:t xml:space="preserve">Выручка с каждого </w:t>
-      </w:r>
-      <w:r>
-        <w:rPr>
-          <w:rStyle w:val="normaltextrun"/>
-          <w:rFonts w:ascii="Times New Roman" w:hAnsi="Times New Roman" w:cs="Times New Roman"/>
-          <w:sz w:val="24"/>
-          <w:szCs w:val="24"/>
-          <w:shd w:val="clear" w:color="auto" w:fill="FFFFFF"/>
-        </w:rPr>
-        <w:t xml:space="preserve">вида </w:t>
-      </w:r>
-      <w:r>
-        <w:rPr>
-          <w:rStyle w:val="normaltextrun"/>
-          <w:rFonts w:ascii="Times New Roman" w:hAnsi="Times New Roman" w:cs="Times New Roman"/>
-          <w:sz w:val="24"/>
-          <w:szCs w:val="24"/>
-          <w:shd w:val="clear" w:color="auto" w:fill="FFFFFF"/>
-        </w:rPr>
-        <w:t>товара, заказанного</w:t>
-      </w:r>
-      <w:r>
-        <w:rPr>
-          <w:rStyle w:val="normaltextrun"/>
-          <w:rFonts w:ascii="Times New Roman" w:hAnsi="Times New Roman" w:cs="Times New Roman"/>
-          <w:sz w:val="24"/>
-          <w:szCs w:val="24"/>
-          <w:shd w:val="clear" w:color="auto" w:fill="FFFFFF"/>
-        </w:rPr>
-        <w:t xml:space="preserve"> 02.01.2020</w:t>
+        <w:t xml:space="preserve">Выручка с каждого вида </w:t>
+      </w:r>
+      <w:r>
+        <w:rPr>
+          <w:rStyle w:val="normaltextrun"/>
+          <w:rFonts w:ascii="Times New Roman" w:hAnsi="Times New Roman" w:cs="Times New Roman"/>
+          <w:sz w:val="24"/>
+          <w:szCs w:val="24"/>
+          <w:shd w:val="clear" w:color="auto" w:fill="FFFFFF"/>
+        </w:rPr>
+        <w:t>товара, заказанного 02.01.2020</w:t>
       </w:r>
       <w:r>
         <w:rPr>
@@ -3783,7 +3652,7 @@
           <w:lang w:eastAsia="ru-RU"/>
         </w:rPr>
         <w:drawing>
-          <wp:inline distT="0" distB="0" distL="0" distR="0">
+          <wp:inline distT="0" distB="0" distL="0" distR="0" wp14:anchorId="79590B8D" wp14:editId="07777777">
             <wp:extent cx="6377940" cy="2651396"/>
             <wp:effectExtent l="0" t="0" r="3810" b="0"/>
             <wp:docPr id="6" name="Рисунок 6"/>
@@ -3798,7 +3667,7 @@
                     <pic:cNvPicPr/>
                   </pic:nvPicPr>
                   <pic:blipFill>
-                    <a:blip r:embed="rId11" cstate="print">
+                    <a:blip r:embed="rId14" cstate="print">
                       <a:extLst>
                         <a:ext uri="{28A0092B-C50C-407E-A947-70E740481C1C}">
                           <a14:useLocalDpi xmlns:a14="http://schemas.microsoft.com/office/drawing/2010/main" val="0"/>
@@ -3927,9 +3796,11 @@
           <w:szCs w:val="24"/>
           <w:shd w:val="clear" w:color="auto" w:fill="FFFFFF"/>
         </w:rPr>
-        <w:t>/</w:t>
-      </w:r>
-      <w:r>
+        <w:t>/SQL, который формирует промежуточные итоги для каждого указанного элемента и общий итог.</w:t>
+      </w:r>
+    </w:p>
+    <w:p>
+      <w:pPr>
         <w:rPr>
           <w:rFonts w:ascii="Times New Roman" w:hAnsi="Times New Roman" w:cs="Times New Roman"/>
           <w:color w:val="333333"/>
@@ -3937,29 +3808,27 @@
           <w:szCs w:val="24"/>
           <w:shd w:val="clear" w:color="auto" w:fill="FFFFFF"/>
         </w:rPr>
-        <w:t>SQL, который формирует промежуточные итоги для каждого указанного элемента и общий итог.</w:t>
-      </w:r>
-    </w:p>
-    <w:p>
-      <w:pPr>
-        <w:rPr>
+      </w:pPr>
+      <w:r>
+        <w:rPr>
+          <w:rStyle w:val="a3"/>
           <w:rFonts w:ascii="Times New Roman" w:hAnsi="Times New Roman" w:cs="Times New Roman"/>
           <w:color w:val="333333"/>
           <w:sz w:val="24"/>
           <w:szCs w:val="24"/>
           <w:shd w:val="clear" w:color="auto" w:fill="FFFFFF"/>
         </w:rPr>
-      </w:pPr>
-      <w:r>
-        <w:rPr>
-          <w:rStyle w:val="a3"/>
+        <w:t>GROUPING SETS</w:t>
+      </w:r>
+      <w:r>
+        <w:rPr>
           <w:rFonts w:ascii="Times New Roman" w:hAnsi="Times New Roman" w:cs="Times New Roman"/>
           <w:color w:val="333333"/>
           <w:sz w:val="24"/>
           <w:szCs w:val="24"/>
           <w:shd w:val="clear" w:color="auto" w:fill="FFFFFF"/>
         </w:rPr>
-        <w:t>GROUPING SETS</w:t>
+        <w:t xml:space="preserve"> – оператор </w:t>
       </w:r>
       <w:r>
         <w:rPr>
@@ -3968,8 +3837,9 @@
           <w:sz w:val="24"/>
           <w:szCs w:val="24"/>
           <w:shd w:val="clear" w:color="auto" w:fill="FFFFFF"/>
-        </w:rPr>
-        <w:t xml:space="preserve"> – оператор </w:t>
+          <w:lang w:val="en-US"/>
+        </w:rPr>
+        <w:t>PL</w:t>
       </w:r>
       <w:r>
         <w:rPr>
@@ -3978,29 +3848,8 @@
           <w:sz w:val="24"/>
           <w:szCs w:val="24"/>
           <w:shd w:val="clear" w:color="auto" w:fill="FFFFFF"/>
-          <w:lang w:val="en-US"/>
-        </w:rPr>
-        <w:t>PL</w:t>
-      </w:r>
-      <w:r>
-        <w:rPr>
-          <w:rFonts w:ascii="Times New Roman" w:hAnsi="Times New Roman" w:cs="Times New Roman"/>
-          <w:color w:val="333333"/>
-          <w:sz w:val="24"/>
-          <w:szCs w:val="24"/>
-          <w:shd w:val="clear" w:color="auto" w:fill="FFFFFF"/>
-        </w:rPr>
-        <w:t>/</w:t>
-      </w:r>
-      <w:r>
-        <w:rPr>
-          <w:rFonts w:ascii="Times New Roman" w:hAnsi="Times New Roman" w:cs="Times New Roman"/>
-          <w:color w:val="333333"/>
-          <w:sz w:val="24"/>
-          <w:szCs w:val="24"/>
-          <w:shd w:val="clear" w:color="auto" w:fill="FFFFFF"/>
-        </w:rPr>
-        <w:t>SQL, который формирует результаты нескольких группировок в один набор данных, другими словами, он эквивалентен </w:t>
+        </w:rPr>
+        <w:t>/SQL, который формирует результаты нескольких группировок в один набор данных, другими словами, он эквивалентен </w:t>
       </w:r>
       <w:r>
         <w:rPr>
@@ -4160,6 +4009,7 @@
           <w:shd w:val="clear" w:color="auto" w:fill="FFFFFF"/>
         </w:rPr>
       </w:pPr>
+      <w:bookmarkStart w:id="0" w:name="_GoBack"/>
       <w:r>
         <w:rPr>
           <w:rFonts w:ascii="Times New Roman" w:hAnsi="Times New Roman" w:cs="Times New Roman"/>
@@ -4171,9 +4021,9 @@
           <w:lang w:eastAsia="ru-RU"/>
         </w:rPr>
         <w:drawing>
-          <wp:inline distT="0" distB="0" distL="0" distR="0">
-            <wp:extent cx="5410764" cy="3009900"/>
-            <wp:effectExtent l="0" t="0" r="0" b="0"/>
+          <wp:inline distT="0" distB="0" distL="0" distR="0" wp14:anchorId="3A9C1EC7" wp14:editId="12E7230A">
+            <wp:extent cx="4823460" cy="2683194"/>
+            <wp:effectExtent l="0" t="0" r="0" b="3175"/>
             <wp:docPr id="7" name="Рисунок 7"/>
             <wp:cNvGraphicFramePr>
               <a:graphicFrameLocks xmlns:a="http://schemas.openxmlformats.org/drawingml/2006/main" noChangeAspect="1"/>
@@ -4183,281 +4033,6 @@
                 <pic:pic xmlns:pic="http://schemas.openxmlformats.org/drawingml/2006/picture">
                   <pic:nvPicPr>
                     <pic:cNvPr id="7" name="t4_1.png"/>
-                    <pic:cNvPicPr/>
-                  </pic:nvPicPr>
-                  <pic:blipFill>
-                    <a:blip r:embed="rId12">
-                      <a:extLst>
-                        <a:ext uri="{28A0092B-C50C-407E-A947-70E740481C1C}">
-                          <a14:useLocalDpi xmlns:a14="http://schemas.microsoft.com/office/drawing/2010/main" val="0"/>
-                        </a:ext>
-                      </a:extLst>
-                    </a:blip>
-                    <a:stretch>
-                      <a:fillRect/>
-                    </a:stretch>
-                  </pic:blipFill>
-                  <pic:spPr>
-                    <a:xfrm>
-                      <a:off x="0" y="0"/>
-                      <a:ext cx="5578748" cy="3103346"/>
-                    </a:xfrm>
-                    <a:prstGeom prst="rect">
-                      <a:avLst/>
-                    </a:prstGeom>
-                  </pic:spPr>
-                </pic:pic>
-              </a:graphicData>
-            </a:graphic>
-          </wp:inline>
-        </w:drawing>
-      </w:r>
-    </w:p>
-    <w:p>
-      <w:pPr>
-        <w:ind w:left="-1361"/>
-        <w:jc w:val="center"/>
-        <w:rPr>
-          <w:rFonts w:ascii="Times New Roman" w:hAnsi="Times New Roman" w:cs="Times New Roman"/>
-          <w:color w:val="333333"/>
-          <w:sz w:val="24"/>
-          <w:szCs w:val="24"/>
-          <w:shd w:val="clear" w:color="auto" w:fill="FFFFFF"/>
-        </w:rPr>
-      </w:pPr>
-    </w:p>
-    <w:p>
-      <w:pPr>
-        <w:ind w:left="-1361"/>
-        <w:jc w:val="center"/>
-        <w:rPr>
-          <w:rFonts w:ascii="Times New Roman" w:hAnsi="Times New Roman" w:cs="Times New Roman"/>
-          <w:color w:val="333333"/>
-          <w:sz w:val="24"/>
-          <w:szCs w:val="24"/>
-          <w:shd w:val="clear" w:color="auto" w:fill="FFFFFF"/>
-        </w:rPr>
-      </w:pPr>
-      <w:r>
-        <w:rPr>
-          <w:rFonts w:ascii="Times New Roman" w:hAnsi="Times New Roman" w:cs="Times New Roman"/>
-          <w:noProof/>
-          <w:color w:val="333333"/>
-          <w:sz w:val="24"/>
-          <w:szCs w:val="24"/>
-          <w:shd w:val="clear" w:color="auto" w:fill="FFFFFF"/>
-          <w:lang w:eastAsia="ru-RU"/>
-        </w:rPr>
-        <w:drawing>
-          <wp:inline distT="0" distB="0" distL="0" distR="0">
-            <wp:extent cx="5135880" cy="3227012"/>
-            <wp:effectExtent l="0" t="0" r="7620" b="0"/>
-            <wp:docPr id="9" name="Рисунок 9"/>
-            <wp:cNvGraphicFramePr>
-              <a:graphicFrameLocks xmlns:a="http://schemas.openxmlformats.org/drawingml/2006/main" noChangeAspect="1"/>
-            </wp:cNvGraphicFramePr>
-            <a:graphic xmlns:a="http://schemas.openxmlformats.org/drawingml/2006/main">
-              <a:graphicData uri="http://schemas.openxmlformats.org/drawingml/2006/picture">
-                <pic:pic xmlns:pic="http://schemas.openxmlformats.org/drawingml/2006/picture">
-                  <pic:nvPicPr>
-                    <pic:cNvPr id="9" name="t4_3.png"/>
-                    <pic:cNvPicPr/>
-                  </pic:nvPicPr>
-                  <pic:blipFill>
-                    <a:blip r:embed="rId13">
-                      <a:extLst>
-                        <a:ext uri="{28A0092B-C50C-407E-A947-70E740481C1C}">
-                          <a14:useLocalDpi xmlns:a14="http://schemas.microsoft.com/office/drawing/2010/main" val="0"/>
-                        </a:ext>
-                      </a:extLst>
-                    </a:blip>
-                    <a:stretch>
-                      <a:fillRect/>
-                    </a:stretch>
-                  </pic:blipFill>
-                  <pic:spPr>
-                    <a:xfrm>
-                      <a:off x="0" y="0"/>
-                      <a:ext cx="5254892" cy="3301790"/>
-                    </a:xfrm>
-                    <a:prstGeom prst="rect">
-                      <a:avLst/>
-                    </a:prstGeom>
-                  </pic:spPr>
-                </pic:pic>
-              </a:graphicData>
-            </a:graphic>
-          </wp:inline>
-        </w:drawing>
-      </w:r>
-    </w:p>
-    <w:p>
-      <w:pPr>
-        <w:rPr>
-          <w:rStyle w:val="normaltextrun"/>
-          <w:rFonts w:ascii="Times New Roman" w:hAnsi="Times New Roman" w:cs="Times New Roman"/>
-          <w:sz w:val="24"/>
-          <w:szCs w:val="24"/>
-          <w:shd w:val="clear" w:color="auto" w:fill="FFFFFF"/>
-        </w:rPr>
-      </w:pPr>
-      <w:r>
-        <w:rPr>
-          <w:rStyle w:val="normaltextrun"/>
-          <w:rFonts w:ascii="Times New Roman" w:hAnsi="Times New Roman" w:cs="Times New Roman"/>
-          <w:sz w:val="24"/>
-          <w:szCs w:val="24"/>
-          <w:shd w:val="clear" w:color="auto" w:fill="FFFFFF"/>
-        </w:rPr>
-        <w:lastRenderedPageBreak/>
-        <w:t>Средняя в</w:t>
-      </w:r>
-      <w:r>
-        <w:rPr>
-          <w:rStyle w:val="normaltextrun"/>
-          <w:rFonts w:ascii="Times New Roman" w:hAnsi="Times New Roman" w:cs="Times New Roman"/>
-          <w:sz w:val="24"/>
-          <w:szCs w:val="24"/>
-          <w:shd w:val="clear" w:color="auto" w:fill="FFFFFF"/>
-        </w:rPr>
-        <w:t>ыручка с каждого вида товара, за январь 2020-го</w:t>
-      </w:r>
-      <w:r>
-        <w:rPr>
-          <w:rStyle w:val="normaltextrun"/>
-          <w:rFonts w:ascii="Times New Roman" w:hAnsi="Times New Roman" w:cs="Times New Roman"/>
-          <w:sz w:val="24"/>
-          <w:szCs w:val="24"/>
-          <w:shd w:val="clear" w:color="auto" w:fill="FFFFFF"/>
-        </w:rPr>
-        <w:t>, согласно статусу заказа</w:t>
-      </w:r>
-      <w:r>
-        <w:rPr>
-          <w:rStyle w:val="normaltextrun"/>
-          <w:rFonts w:ascii="Times New Roman" w:hAnsi="Times New Roman" w:cs="Times New Roman"/>
-          <w:sz w:val="24"/>
-          <w:szCs w:val="24"/>
-          <w:shd w:val="clear" w:color="auto" w:fill="FFFFFF"/>
-        </w:rPr>
-        <w:t>.</w:t>
-      </w:r>
-    </w:p>
-    <w:p>
-      <w:pPr>
-        <w:ind w:left="-1474"/>
-        <w:jc w:val="center"/>
-        <w:rPr>
-          <w:rStyle w:val="normaltextrun"/>
-          <w:rFonts w:ascii="Times New Roman" w:hAnsi="Times New Roman" w:cs="Times New Roman"/>
-          <w:color w:val="2F5496"/>
-          <w:sz w:val="24"/>
-          <w:szCs w:val="24"/>
-          <w:shd w:val="clear" w:color="auto" w:fill="FFFFFF"/>
-        </w:rPr>
-      </w:pPr>
-      <w:r>
-        <w:rPr>
-          <w:rFonts w:ascii="Times New Roman" w:hAnsi="Times New Roman" w:cs="Times New Roman"/>
-          <w:noProof/>
-          <w:color w:val="2F5496"/>
-          <w:sz w:val="24"/>
-          <w:szCs w:val="24"/>
-          <w:shd w:val="clear" w:color="auto" w:fill="FFFFFF"/>
-          <w:lang w:eastAsia="ru-RU"/>
-        </w:rPr>
-        <w:drawing>
-          <wp:inline distT="0" distB="0" distL="0" distR="0">
-            <wp:extent cx="6362700" cy="4942569"/>
-            <wp:effectExtent l="0" t="0" r="0" b="0"/>
-            <wp:docPr id="8" name="Рисунок 8"/>
-            <wp:cNvGraphicFramePr>
-              <a:graphicFrameLocks xmlns:a="http://schemas.openxmlformats.org/drawingml/2006/main" noChangeAspect="1"/>
-            </wp:cNvGraphicFramePr>
-            <a:graphic xmlns:a="http://schemas.openxmlformats.org/drawingml/2006/main">
-              <a:graphicData uri="http://schemas.openxmlformats.org/drawingml/2006/picture">
-                <pic:pic xmlns:pic="http://schemas.openxmlformats.org/drawingml/2006/picture">
-                  <pic:nvPicPr>
-                    <pic:cNvPr id="8" name="t4_2.png"/>
-                    <pic:cNvPicPr/>
-                  </pic:nvPicPr>
-                  <pic:blipFill>
-                    <a:blip r:embed="rId14">
-                      <a:extLst>
-                        <a:ext uri="{28A0092B-C50C-407E-A947-70E740481C1C}">
-                          <a14:useLocalDpi xmlns:a14="http://schemas.microsoft.com/office/drawing/2010/main" val="0"/>
-                        </a:ext>
-                      </a:extLst>
-                    </a:blip>
-                    <a:stretch>
-                      <a:fillRect/>
-                    </a:stretch>
-                  </pic:blipFill>
-                  <pic:spPr>
-                    <a:xfrm>
-                      <a:off x="0" y="0"/>
-                      <a:ext cx="6475131" cy="5029905"/>
-                    </a:xfrm>
-                    <a:prstGeom prst="rect">
-                      <a:avLst/>
-                    </a:prstGeom>
-                  </pic:spPr>
-                </pic:pic>
-              </a:graphicData>
-            </a:graphic>
-          </wp:inline>
-        </w:drawing>
-      </w:r>
-    </w:p>
-    <w:p>
-      <w:pPr>
-        <w:ind w:left="-1474"/>
-        <w:jc w:val="center"/>
-        <w:rPr>
-          <w:rStyle w:val="normaltextrun"/>
-          <w:rFonts w:ascii="Times New Roman" w:hAnsi="Times New Roman" w:cs="Times New Roman"/>
-          <w:color w:val="2F5496"/>
-          <w:sz w:val="24"/>
-          <w:szCs w:val="24"/>
-          <w:shd w:val="clear" w:color="auto" w:fill="FFFFFF"/>
-        </w:rPr>
-      </w:pPr>
-    </w:p>
-    <w:p>
-      <w:pPr>
-        <w:jc w:val="center"/>
-        <w:rPr>
-          <w:rFonts w:ascii="Courier New" w:eastAsia="Times New Roman" w:hAnsi="Courier New" w:cs="Courier New"/>
-          <w:b/>
-          <w:color w:val="000000"/>
-          <w:sz w:val="21"/>
-          <w:szCs w:val="21"/>
-          <w:lang w:val="en-US" w:eastAsia="ru-RU"/>
-        </w:rPr>
-      </w:pPr>
-      <w:r>
-        <w:rPr>
-          <w:rFonts w:ascii="Times New Roman" w:hAnsi="Times New Roman" w:cs="Times New Roman"/>
-          <w:noProof/>
-          <w:color w:val="2F5496"/>
-          <w:sz w:val="24"/>
-          <w:szCs w:val="24"/>
-          <w:shd w:val="clear" w:color="auto" w:fill="FFFFFF"/>
-          <w:lang w:eastAsia="ru-RU"/>
-        </w:rPr>
-        <w:drawing>
-          <wp:inline distT="0" distB="0" distL="0" distR="0">
-            <wp:extent cx="6149340" cy="3197920"/>
-            <wp:effectExtent l="0" t="0" r="3810" b="2540"/>
-            <wp:docPr id="11" name="Рисунок 11"/>
-            <wp:cNvGraphicFramePr>
-              <a:graphicFrameLocks xmlns:a="http://schemas.openxmlformats.org/drawingml/2006/main" noChangeAspect="1"/>
-            </wp:cNvGraphicFramePr>
-            <a:graphic xmlns:a="http://schemas.openxmlformats.org/drawingml/2006/main">
-              <a:graphicData uri="http://schemas.openxmlformats.org/drawingml/2006/picture">
-                <pic:pic xmlns:pic="http://schemas.openxmlformats.org/drawingml/2006/picture">
-                  <pic:nvPicPr>
-                    <pic:cNvPr id="11" name="t4_4.png"/>
                     <pic:cNvPicPr/>
                   </pic:nvPicPr>
                   <pic:blipFill>
@@ -4475,7 +4050,7 @@
                   <pic:spPr>
                     <a:xfrm>
                       <a:off x="0" y="0"/>
-                      <a:ext cx="6236556" cy="3243276"/>
+                      <a:ext cx="4989750" cy="2775698"/>
                     </a:xfrm>
                     <a:prstGeom prst="rect">
                       <a:avLst/>
@@ -4487,15 +4062,247 @@
           </wp:inline>
         </w:drawing>
       </w:r>
-      <w:r>
-        <w:rPr>
-          <w:rFonts w:ascii="Courier New" w:eastAsia="Times New Roman" w:hAnsi="Courier New" w:cs="Courier New"/>
-          <w:b/>
+      <w:bookmarkEnd w:id="0"/>
+    </w:p>
+    <w:p>
+      <w:pPr>
+        <w:ind w:left="-1361"/>
+        <w:jc w:val="center"/>
+        <w:rPr>
+          <w:rFonts w:ascii="Times New Roman" w:hAnsi="Times New Roman" w:cs="Times New Roman"/>
+          <w:color w:val="333333"/>
+          <w:sz w:val="24"/>
+          <w:szCs w:val="24"/>
+          <w:shd w:val="clear" w:color="auto" w:fill="FFFFFF"/>
+        </w:rPr>
+      </w:pPr>
+    </w:p>
+    <w:p>
+      <w:pPr>
+        <w:ind w:left="-1644"/>
+        <w:jc w:val="center"/>
+      </w:pPr>
+      <w:r>
+        <w:rPr>
+          <w:noProof/>
+          <w:lang w:eastAsia="ru-RU"/>
+        </w:rPr>
+        <w:drawing>
+          <wp:inline distT="0" distB="0" distL="0" distR="0" wp14:anchorId="3DE30D2E" wp14:editId="156E8F43">
+            <wp:extent cx="4701540" cy="3692525"/>
+            <wp:effectExtent l="0" t="0" r="3810" b="3175"/>
+            <wp:docPr id="1518855806" name="Рисунок 1518855806"/>
+            <wp:cNvGraphicFramePr>
+              <a:graphicFrameLocks xmlns:a="http://schemas.openxmlformats.org/drawingml/2006/main" noChangeAspect="1"/>
+            </wp:cNvGraphicFramePr>
+            <a:graphic xmlns:a="http://schemas.openxmlformats.org/drawingml/2006/main">
+              <a:graphicData uri="http://schemas.openxmlformats.org/drawingml/2006/picture">
+                <pic:pic xmlns:pic="http://schemas.openxmlformats.org/drawingml/2006/picture">
+                  <pic:nvPicPr>
+                    <pic:cNvPr id="0" name=""/>
+                    <pic:cNvPicPr/>
+                  </pic:nvPicPr>
+                  <pic:blipFill>
+                    <a:blip r:embed="rId16">
+                      <a:extLst>
+                        <a:ext uri="{28A0092B-C50C-407E-A947-70E740481C1C}">
+                          <a14:useLocalDpi xmlns:a14="http://schemas.microsoft.com/office/drawing/2010/main" val="0"/>
+                        </a:ext>
+                      </a:extLst>
+                    </a:blip>
+                    <a:stretch>
+                      <a:fillRect/>
+                    </a:stretch>
+                  </pic:blipFill>
+                  <pic:spPr>
+                    <a:xfrm>
+                      <a:off x="0" y="0"/>
+                      <a:ext cx="4738519" cy="3721568"/>
+                    </a:xfrm>
+                    <a:prstGeom prst="rect">
+                      <a:avLst/>
+                    </a:prstGeom>
+                  </pic:spPr>
+                </pic:pic>
+              </a:graphicData>
+            </a:graphic>
+          </wp:inline>
+        </w:drawing>
+      </w:r>
+    </w:p>
+    <w:p>
+      <w:pPr>
+        <w:rPr>
+          <w:rStyle w:val="normaltextrun"/>
+          <w:rFonts w:ascii="Times New Roman" w:hAnsi="Times New Roman" w:cs="Times New Roman"/>
+          <w:sz w:val="24"/>
+          <w:szCs w:val="24"/>
+          <w:shd w:val="clear" w:color="auto" w:fill="FFFFFF"/>
+        </w:rPr>
+      </w:pPr>
+      <w:r>
+        <w:rPr>
+          <w:rStyle w:val="normaltextrun"/>
+          <w:rFonts w:ascii="Times New Roman" w:hAnsi="Times New Roman" w:cs="Times New Roman"/>
+          <w:sz w:val="24"/>
+          <w:szCs w:val="24"/>
+          <w:shd w:val="clear" w:color="auto" w:fill="FFFFFF"/>
+        </w:rPr>
+        <w:lastRenderedPageBreak/>
+        <w:t>Средняя выручка с каждого вида товара, за январь 2020-го, согласно статусу заказа.</w:t>
+      </w:r>
+    </w:p>
+    <w:p>
+      <w:pPr>
+        <w:ind w:left="-1474"/>
+        <w:jc w:val="center"/>
+        <w:rPr>
+          <w:rStyle w:val="normaltextrun"/>
+          <w:rFonts w:ascii="Times New Roman" w:hAnsi="Times New Roman" w:cs="Times New Roman"/>
+          <w:color w:val="2F5496"/>
+          <w:sz w:val="24"/>
+          <w:szCs w:val="24"/>
+          <w:shd w:val="clear" w:color="auto" w:fill="FFFFFF"/>
+        </w:rPr>
+      </w:pPr>
+      <w:r>
+        <w:rPr>
+          <w:rFonts w:ascii="Times New Roman" w:hAnsi="Times New Roman" w:cs="Times New Roman"/>
+          <w:noProof/>
+          <w:color w:val="2F5496"/>
+          <w:sz w:val="24"/>
+          <w:szCs w:val="24"/>
+          <w:shd w:val="clear" w:color="auto" w:fill="FFFFFF"/>
+          <w:lang w:eastAsia="ru-RU"/>
+        </w:rPr>
+        <w:drawing>
+          <wp:inline distT="0" distB="0" distL="0" distR="0" wp14:anchorId="3E54FDE7" wp14:editId="59BAB860">
+            <wp:extent cx="4861560" cy="3776478"/>
+            <wp:effectExtent l="0" t="0" r="0" b="0"/>
+            <wp:docPr id="8" name="Рисунок 8"/>
+            <wp:cNvGraphicFramePr>
+              <a:graphicFrameLocks xmlns:a="http://schemas.openxmlformats.org/drawingml/2006/main" noChangeAspect="1"/>
+            </wp:cNvGraphicFramePr>
+            <a:graphic xmlns:a="http://schemas.openxmlformats.org/drawingml/2006/main">
+              <a:graphicData uri="http://schemas.openxmlformats.org/drawingml/2006/picture">
+                <pic:pic xmlns:pic="http://schemas.openxmlformats.org/drawingml/2006/picture">
+                  <pic:nvPicPr>
+                    <pic:cNvPr id="8" name="t4_2.png"/>
+                    <pic:cNvPicPr/>
+                  </pic:nvPicPr>
+                  <pic:blipFill>
+                    <a:blip r:embed="rId17">
+                      <a:extLst>
+                        <a:ext uri="{28A0092B-C50C-407E-A947-70E740481C1C}">
+                          <a14:useLocalDpi xmlns:a14="http://schemas.microsoft.com/office/drawing/2010/main" val="0"/>
+                        </a:ext>
+                      </a:extLst>
+                    </a:blip>
+                    <a:stretch>
+                      <a:fillRect/>
+                    </a:stretch>
+                  </pic:blipFill>
+                  <pic:spPr>
+                    <a:xfrm>
+                      <a:off x="0" y="0"/>
+                      <a:ext cx="4953508" cy="3847904"/>
+                    </a:xfrm>
+                    <a:prstGeom prst="rect">
+                      <a:avLst/>
+                    </a:prstGeom>
+                  </pic:spPr>
+                </pic:pic>
+              </a:graphicData>
+            </a:graphic>
+          </wp:inline>
+        </w:drawing>
+      </w:r>
+    </w:p>
+    <w:p>
+      <w:pPr>
+        <w:ind w:left="-1474"/>
+        <w:jc w:val="center"/>
+        <w:rPr>
+          <w:rStyle w:val="normaltextrun"/>
+          <w:rFonts w:ascii="Times New Roman" w:hAnsi="Times New Roman" w:cs="Times New Roman"/>
+          <w:color w:val="2F5496"/>
+          <w:sz w:val="24"/>
+          <w:szCs w:val="24"/>
+          <w:shd w:val="clear" w:color="auto" w:fill="FFFFFF"/>
+        </w:rPr>
+      </w:pPr>
+    </w:p>
+    <w:p>
+      <w:pPr>
+        <w:ind w:left="-1984"/>
+        <w:jc w:val="center"/>
+        <w:rPr>
+          <w:rFonts w:ascii="Courier New" w:eastAsia="Times New Roman" w:hAnsi="Courier New" w:cs="Courier New"/>
+          <w:b/>
+          <w:bCs/>
           <w:color w:val="000000"/>
           <w:sz w:val="21"/>
           <w:szCs w:val="21"/>
           <w:lang w:val="en-US" w:eastAsia="ru-RU"/>
         </w:rPr>
+      </w:pPr>
+      <w:r>
+        <w:rPr>
+          <w:noProof/>
+          <w:lang w:eastAsia="ru-RU"/>
+        </w:rPr>
+        <w:drawing>
+          <wp:inline distT="0" distB="0" distL="0" distR="0" wp14:anchorId="6E8841E5" wp14:editId="7824A6C3">
+            <wp:extent cx="4739640" cy="4759471"/>
+            <wp:effectExtent l="0" t="0" r="3810" b="3175"/>
+            <wp:docPr id="1439984387" name="Рисунок 1439984387"/>
+            <wp:cNvGraphicFramePr>
+              <a:graphicFrameLocks xmlns:a="http://schemas.openxmlformats.org/drawingml/2006/main" noChangeAspect="1"/>
+            </wp:cNvGraphicFramePr>
+            <a:graphic xmlns:a="http://schemas.openxmlformats.org/drawingml/2006/main">
+              <a:graphicData uri="http://schemas.openxmlformats.org/drawingml/2006/picture">
+                <pic:pic xmlns:pic="http://schemas.openxmlformats.org/drawingml/2006/picture">
+                  <pic:nvPicPr>
+                    <pic:cNvPr id="0" name=""/>
+                    <pic:cNvPicPr/>
+                  </pic:nvPicPr>
+                  <pic:blipFill>
+                    <a:blip r:embed="rId18">
+                      <a:extLst>
+                        <a:ext uri="{28A0092B-C50C-407E-A947-70E740481C1C}">
+                          <a14:useLocalDpi xmlns:a14="http://schemas.microsoft.com/office/drawing/2010/main" val="0"/>
+                        </a:ext>
+                      </a:extLst>
+                    </a:blip>
+                    <a:stretch>
+                      <a:fillRect/>
+                    </a:stretch>
+                  </pic:blipFill>
+                  <pic:spPr>
+                    <a:xfrm>
+                      <a:off x="0" y="0"/>
+                      <a:ext cx="4745371" cy="4765226"/>
+                    </a:xfrm>
+                    <a:prstGeom prst="rect">
+                      <a:avLst/>
+                    </a:prstGeom>
+                  </pic:spPr>
+                </pic:pic>
+              </a:graphicData>
+            </a:graphic>
+          </wp:inline>
+        </w:drawing>
+      </w:r>
+      <w:r>
+        <w:rPr>
+          <w:rFonts w:ascii="Courier New" w:eastAsia="Times New Roman" w:hAnsi="Courier New" w:cs="Courier New"/>
+          <w:b/>
+          <w:bCs/>
+          <w:color w:val="000000" w:themeColor="text1"/>
+          <w:sz w:val="21"/>
+          <w:szCs w:val="21"/>
+          <w:lang w:val="en-US" w:eastAsia="ru-RU"/>
+        </w:rPr>
         <w:t xml:space="preserve"> </w:t>
       </w:r>
     </w:p>
@@ -4533,7 +4340,6 @@
           <w:szCs w:val="21"/>
           <w:lang w:val="en-US" w:eastAsia="ru-RU"/>
         </w:rPr>
-        <w:lastRenderedPageBreak/>
         <w:t>SUMMARY</w:t>
       </w:r>
       <w:r>
@@ -4647,27 +4453,7 @@
           <w:szCs w:val="20"/>
           <w:lang w:eastAsia="ru-RU"/>
         </w:rPr>
-        <w:t xml:space="preserve"> </w:t>
-      </w:r>
-      <w:r>
-        <w:rPr>
-          <w:rFonts w:ascii="Courier New" w:eastAsia="Times New Roman" w:hAnsi="Courier New" w:cs="Courier New"/>
-          <w:color w:val="000000"/>
-          <w:sz w:val="20"/>
-          <w:szCs w:val="20"/>
-          <w:lang w:eastAsia="ru-RU"/>
-        </w:rPr>
-        <w:t>получать необходимый результат использования</w:t>
-      </w:r>
-      <w:r>
-        <w:rPr>
-          <w:rFonts w:ascii="Courier New" w:eastAsia="Times New Roman" w:hAnsi="Courier New" w:cs="Courier New"/>
-          <w:color w:val="000000"/>
-          <w:sz w:val="20"/>
-          <w:szCs w:val="20"/>
-          <w:lang w:eastAsia="ru-RU"/>
-        </w:rPr>
-        <w:t xml:space="preserve"> </w:t>
+        <w:t xml:space="preserve"> получать необходимый результат использования </w:t>
       </w:r>
       <w:r>
         <w:rPr>
@@ -5132,17 +4918,17 @@
           <w:szCs w:val="20"/>
           <w:lang w:eastAsia="ru-RU"/>
         </w:rPr>
-        <w:t xml:space="preserve">, </w:t>
-      </w:r>
-      <w:r>
-        <w:rPr>
-          <w:rFonts w:ascii="Courier New" w:eastAsia="Times New Roman" w:hAnsi="Courier New" w:cs="Courier New"/>
-          <w:color w:val="000000"/>
-          <w:sz w:val="20"/>
-          <w:szCs w:val="20"/>
-          <w:lang w:eastAsia="ru-RU"/>
-        </w:rPr>
-        <w:t>принцип работы</w:t>
+        <w:t xml:space="preserve">, принцип работы </w:t>
+      </w:r>
+      <w:r>
+        <w:rPr>
+          <w:rFonts w:ascii="Courier New" w:eastAsia="Times New Roman" w:hAnsi="Courier New" w:cs="Courier New"/>
+          <w:color w:val="000000"/>
+          <w:sz w:val="20"/>
+          <w:szCs w:val="20"/>
+          <w:lang w:val="en-US" w:eastAsia="ru-RU"/>
+        </w:rPr>
+        <w:t>GROUPING</w:t>
       </w:r>
       <w:r>
         <w:rPr>
@@ -5160,9 +4946,29 @@
           <w:color w:val="000000"/>
           <w:sz w:val="20"/>
           <w:szCs w:val="20"/>
+          <w:lang w:eastAsia="ru-RU"/>
+        </w:rPr>
+        <w:t xml:space="preserve">и </w:t>
+      </w:r>
+      <w:r>
+        <w:rPr>
+          <w:rFonts w:ascii="Courier New" w:eastAsia="Times New Roman" w:hAnsi="Courier New" w:cs="Courier New"/>
+          <w:color w:val="000000"/>
+          <w:sz w:val="20"/>
+          <w:szCs w:val="20"/>
           <w:lang w:val="en-US" w:eastAsia="ru-RU"/>
         </w:rPr>
-        <w:t>GROUP</w:t>
+        <w:t>GROUPING</w:t>
+      </w:r>
+      <w:r>
+        <w:rPr>
+          <w:rFonts w:ascii="Courier New" w:eastAsia="Times New Roman" w:hAnsi="Courier New" w:cs="Courier New"/>
+          <w:color w:val="000000"/>
+          <w:sz w:val="20"/>
+          <w:szCs w:val="20"/>
+          <w:lang w:eastAsia="ru-RU"/>
+        </w:rPr>
+        <w:t>_</w:t>
       </w:r>
       <w:r>
         <w:rPr>
@@ -5172,7 +4978,7 @@
           <w:szCs w:val="20"/>
           <w:lang w:val="en-US" w:eastAsia="ru-RU"/>
         </w:rPr>
-        <w:t>ING</w:t>
+        <w:t>ID</w:t>
       </w:r>
       <w:r>
         <w:rPr>
@@ -5192,67 +4998,7 @@
           <w:szCs w:val="20"/>
           <w:lang w:eastAsia="ru-RU"/>
         </w:rPr>
-        <w:t xml:space="preserve">и </w:t>
-      </w:r>
-      <w:r>
-        <w:rPr>
-          <w:rFonts w:ascii="Courier New" w:eastAsia="Times New Roman" w:hAnsi="Courier New" w:cs="Courier New"/>
-          <w:color w:val="000000"/>
-          <w:sz w:val="20"/>
-          <w:szCs w:val="20"/>
-          <w:lang w:val="en-US" w:eastAsia="ru-RU"/>
-        </w:rPr>
-        <w:t>GROUPING</w:t>
-      </w:r>
-      <w:r>
-        <w:rPr>
-          <w:rFonts w:ascii="Courier New" w:eastAsia="Times New Roman" w:hAnsi="Courier New" w:cs="Courier New"/>
-          <w:color w:val="000000"/>
-          <w:sz w:val="20"/>
-          <w:szCs w:val="20"/>
-          <w:lang w:eastAsia="ru-RU"/>
-        </w:rPr>
-        <w:t>_</w:t>
-      </w:r>
-      <w:r>
-        <w:rPr>
-          <w:rFonts w:ascii="Courier New" w:eastAsia="Times New Roman" w:hAnsi="Courier New" w:cs="Courier New"/>
-          <w:color w:val="000000"/>
-          <w:sz w:val="20"/>
-          <w:szCs w:val="20"/>
-          <w:lang w:val="en-US" w:eastAsia="ru-RU"/>
-        </w:rPr>
-        <w:t>ID</w:t>
-      </w:r>
-      <w:r>
-        <w:rPr>
-          <w:rFonts w:ascii="Courier New" w:eastAsia="Times New Roman" w:hAnsi="Courier New" w:cs="Courier New"/>
-          <w:color w:val="000000"/>
-          <w:sz w:val="20"/>
-          <w:szCs w:val="20"/>
-          <w:lang w:eastAsia="ru-RU"/>
-        </w:rPr>
-        <w:t xml:space="preserve"> </w:t>
-      </w:r>
-      <w:r>
-        <w:rPr>
-          <w:rFonts w:ascii="Courier New" w:eastAsia="Times New Roman" w:hAnsi="Courier New" w:cs="Courier New"/>
-          <w:color w:val="000000"/>
-          <w:sz w:val="20"/>
-          <w:szCs w:val="20"/>
-          <w:lang w:eastAsia="ru-RU"/>
-        </w:rPr>
-        <w:t>и описал его выше</w:t>
-      </w:r>
-      <w:r>
-        <w:rPr>
-          <w:rFonts w:ascii="Courier New" w:eastAsia="Times New Roman" w:hAnsi="Courier New" w:cs="Courier New"/>
-          <w:color w:val="000000"/>
-          <w:sz w:val="20"/>
-          <w:szCs w:val="20"/>
-          <w:lang w:eastAsia="ru-RU"/>
-        </w:rPr>
-        <w:t>.</w:t>
+        <w:t>и описал его выше.</w:t>
       </w:r>
     </w:p>
     <w:p>
@@ -5599,7 +5345,9 @@
           <w:rStyle w:val="normaltextrun"/>
           <w:rFonts w:ascii="Century Gothic" w:hAnsi="Century Gothic"/>
           <w:b/>
+          <w:bCs/>
           <w:i/>
+          <w:iCs/>
           <w:sz w:val="30"/>
           <w:szCs w:val="30"/>
           <w:shd w:val="clear" w:color="auto" w:fill="FFFFFF"/>
@@ -5612,64 +5360,27 @@
           <w:rStyle w:val="normaltextrun"/>
           <w:rFonts w:ascii="Century Gothic" w:hAnsi="Century Gothic"/>
           <w:b/>
+          <w:bCs/>
           <w:i/>
+          <w:iCs/>
           <w:sz w:val="30"/>
           <w:szCs w:val="30"/>
           <w:shd w:val="clear" w:color="auto" w:fill="FFFFFF"/>
         </w:rPr>
-        <w:t>:</w:t>
-      </w:r>
-      <w:r>
-        <w:rPr>
-          <w:rStyle w:val="normaltextrun"/>
-          <w:rFonts w:ascii="Century Gothic" w:hAnsi="Century Gothic"/>
-          <w:b/>
-          <w:i/>
-          <w:sz w:val="30"/>
-          <w:szCs w:val="30"/>
-          <w:shd w:val="clear" w:color="auto" w:fill="FFFFFF"/>
-        </w:rPr>
-        <w:t xml:space="preserve"> суммарная</w:t>
-      </w:r>
-      <w:r>
-        <w:rPr>
-          <w:rStyle w:val="normaltextrun"/>
-          <w:rFonts w:ascii="Century Gothic" w:hAnsi="Century Gothic"/>
-          <w:b/>
-          <w:i/>
-          <w:sz w:val="30"/>
-          <w:szCs w:val="30"/>
-          <w:shd w:val="clear" w:color="auto" w:fill="FFFFFF"/>
-        </w:rPr>
-        <w:t xml:space="preserve"> выручка за 2020 финансовый год</w:t>
-      </w:r>
-    </w:p>
-    <w:p>
-      <w:pPr>
-        <w:rPr>
-          <w:rStyle w:val="normaltextrun"/>
-          <w:rFonts w:ascii="Century Gothic" w:hAnsi="Century Gothic"/>
-          <w:color w:val="2F5496"/>
-          <w:sz w:val="30"/>
-          <w:szCs w:val="30"/>
-          <w:shd w:val="clear" w:color="auto" w:fill="FFFFFF"/>
-        </w:rPr>
-      </w:pPr>
-      <w:r>
-        <w:rPr>
-          <w:rFonts w:ascii="Century Gothic" w:hAnsi="Century Gothic"/>
+        <w:t>: суммарная выручка за 2020 финансовый год</w:t>
+      </w:r>
+    </w:p>
+    <w:p>
+      <w:r>
+        <w:rPr>
           <w:noProof/>
-          <w:color w:val="2F5496"/>
-          <w:sz w:val="30"/>
-          <w:szCs w:val="30"/>
-          <w:shd w:val="clear" w:color="auto" w:fill="FFFFFF"/>
           <w:lang w:eastAsia="ru-RU"/>
         </w:rPr>
         <w:drawing>
-          <wp:inline distT="0" distB="0" distL="0" distR="0">
-            <wp:extent cx="5753100" cy="4520073"/>
+          <wp:inline distT="0" distB="0" distL="0" distR="0" wp14:anchorId="1D4B6AB9" wp14:editId="4E07C343">
+            <wp:extent cx="5020480" cy="3838575"/>
             <wp:effectExtent l="0" t="0" r="0" b="0"/>
-            <wp:docPr id="12" name="Рисунок 12"/>
+            <wp:docPr id="832114476" name="Рисунок 832114476"/>
             <wp:cNvGraphicFramePr>
               <a:graphicFrameLocks xmlns:a="http://schemas.openxmlformats.org/drawingml/2006/main" noChangeAspect="1"/>
             </wp:cNvGraphicFramePr>
@@ -5677,11 +5388,11 @@
               <a:graphicData uri="http://schemas.openxmlformats.org/drawingml/2006/picture">
                 <pic:pic xmlns:pic="http://schemas.openxmlformats.org/drawingml/2006/picture">
                   <pic:nvPicPr>
-                    <pic:cNvPr id="12" name="t5_1.png"/>
+                    <pic:cNvPr id="0" name=""/>
                     <pic:cNvPicPr/>
                   </pic:nvPicPr>
                   <pic:blipFill>
-                    <a:blip r:embed="rId16">
+                    <a:blip r:embed="rId19">
                       <a:extLst>
                         <a:ext uri="{28A0092B-C50C-407E-A947-70E740481C1C}">
                           <a14:useLocalDpi xmlns:a14="http://schemas.microsoft.com/office/drawing/2010/main" val="0"/>
@@ -5695,7 +5406,7 @@
                   <pic:spPr>
                     <a:xfrm>
                       <a:off x="0" y="0"/>
-                      <a:ext cx="5800062" cy="4556970"/>
+                      <a:ext cx="5020480" cy="3838575"/>
                     </a:xfrm>
                     <a:prstGeom prst="rect">
                       <a:avLst/>
@@ -5721,7 +5432,6 @@
         </w:rPr>
       </w:pPr>
       <w:r>
-        <w:lastRenderedPageBreak/>
         <w:t xml:space="preserve"> </w:t>
       </w:r>
       <w:r>
@@ -5729,7 +5439,9 @@
           <w:rStyle w:val="normaltextrun"/>
           <w:rFonts w:ascii="Century Gothic" w:hAnsi="Century Gothic"/>
           <w:b/>
+          <w:bCs/>
           <w:i/>
+          <w:iCs/>
           <w:sz w:val="30"/>
           <w:szCs w:val="30"/>
           <w:shd w:val="clear" w:color="auto" w:fill="FFFFFF"/>
@@ -5742,48 +5454,14 @@
           <w:rStyle w:val="normaltextrun"/>
           <w:rFonts w:ascii="Century Gothic" w:hAnsi="Century Gothic"/>
           <w:b/>
+          <w:bCs/>
           <w:i/>
+          <w:iCs/>
           <w:sz w:val="30"/>
           <w:szCs w:val="30"/>
           <w:shd w:val="clear" w:color="auto" w:fill="FFFFFF"/>
         </w:rPr>
-        <w:t>:</w:t>
-      </w:r>
-      <w:r>
-        <w:rPr>
-          <w:rStyle w:val="normaltextrun"/>
-          <w:rFonts w:ascii="Century Gothic" w:hAnsi="Century Gothic"/>
-          <w:b/>
-          <w:i/>
-          <w:sz w:val="30"/>
-          <w:szCs w:val="30"/>
-          <w:shd w:val="clear" w:color="auto" w:fill="FFFFFF"/>
-        </w:rPr>
-        <w:t xml:space="preserve"> </w:t>
-      </w:r>
-      <w:r>
-        <w:rPr>
-          <w:rStyle w:val="normaltextrun"/>
-          <w:rFonts w:ascii="Century Gothic" w:hAnsi="Century Gothic"/>
-          <w:b/>
-          <w:i/>
-          <w:sz w:val="30"/>
-          <w:szCs w:val="30"/>
-          <w:shd w:val="clear" w:color="auto" w:fill="FFFFFF"/>
-        </w:rPr>
-        <w:t>средняя</w:t>
-      </w:r>
-      <w:r>
-        <w:rPr>
-          <w:rStyle w:val="normaltextrun"/>
-          <w:rFonts w:ascii="Century Gothic" w:hAnsi="Century Gothic"/>
-          <w:b/>
-          <w:i/>
-          <w:sz w:val="30"/>
-          <w:szCs w:val="30"/>
-          <w:shd w:val="clear" w:color="auto" w:fill="FFFFFF"/>
-        </w:rPr>
-        <w:t xml:space="preserve"> выручка за 2020 финансовый год</w:t>
+        <w:t>: средняя выручка за 2020 финансовый год</w:t>
       </w:r>
     </w:p>
     <w:p>
@@ -5792,11 +5470,12 @@
           <w:noProof/>
           <w:lang w:eastAsia="ru-RU"/>
         </w:rPr>
+        <w:lastRenderedPageBreak/>
         <w:drawing>
-          <wp:inline distT="0" distB="0" distL="0" distR="0">
-            <wp:extent cx="5394960" cy="4050112"/>
-            <wp:effectExtent l="0" t="0" r="0" b="7620"/>
-            <wp:docPr id="13" name="Рисунок 13"/>
+          <wp:inline distT="0" distB="0" distL="0" distR="0" wp14:anchorId="7B01DEEA" wp14:editId="77CA9BD9">
+            <wp:extent cx="5154582" cy="3876675"/>
+            <wp:effectExtent l="0" t="0" r="0" b="0"/>
+            <wp:docPr id="1200996480" name="Рисунок 1200996480"/>
             <wp:cNvGraphicFramePr>
               <a:graphicFrameLocks xmlns:a="http://schemas.openxmlformats.org/drawingml/2006/main" noChangeAspect="1"/>
             </wp:cNvGraphicFramePr>
@@ -5804,11 +5483,11 @@
               <a:graphicData uri="http://schemas.openxmlformats.org/drawingml/2006/picture">
                 <pic:pic xmlns:pic="http://schemas.openxmlformats.org/drawingml/2006/picture">
                   <pic:nvPicPr>
-                    <pic:cNvPr id="13" name="t5_2.png"/>
+                    <pic:cNvPr id="0" name=""/>
                     <pic:cNvPicPr/>
                   </pic:nvPicPr>
                   <pic:blipFill>
-                    <a:blip r:embed="rId17">
+                    <a:blip r:embed="rId20">
                       <a:extLst>
                         <a:ext uri="{28A0092B-C50C-407E-A947-70E740481C1C}">
                           <a14:useLocalDpi xmlns:a14="http://schemas.microsoft.com/office/drawing/2010/main" val="0"/>
@@ -5822,7 +5501,7 @@
                   <pic:spPr>
                     <a:xfrm>
                       <a:off x="0" y="0"/>
-                      <a:ext cx="5415615" cy="4065618"/>
+                      <a:ext cx="5154582" cy="3876675"/>
                     </a:xfrm>
                     <a:prstGeom prst="rect">
                       <a:avLst/>
@@ -6499,17 +6178,7 @@
           <w:szCs w:val="21"/>
           <w:lang w:eastAsia="ru-RU"/>
         </w:rPr>
-        <w:t xml:space="preserve"> </w:t>
-      </w:r>
-      <w:r>
-        <w:rPr>
-          <w:rFonts w:ascii="Courier New" w:eastAsia="Times New Roman" w:hAnsi="Courier New" w:cs="Courier New"/>
-          <w:color w:val="000000"/>
-          <w:sz w:val="21"/>
-          <w:szCs w:val="21"/>
-          <w:lang w:eastAsia="ru-RU"/>
-        </w:rPr>
-        <w:t xml:space="preserve">показывает принцип работы </w:t>
+        <w:t xml:space="preserve"> показывает принцип работы </w:t>
       </w:r>
       <w:r>
         <w:rPr>
@@ -6519,17 +6188,7 @@
           <w:szCs w:val="21"/>
           <w:lang w:val="en-US" w:eastAsia="ru-RU"/>
         </w:rPr>
-        <w:t>GROUP</w:t>
-      </w:r>
-      <w:r>
-        <w:rPr>
-          <w:rFonts w:ascii="Courier New" w:eastAsia="Times New Roman" w:hAnsi="Courier New" w:cs="Courier New"/>
-          <w:color w:val="000000"/>
-          <w:sz w:val="21"/>
-          <w:szCs w:val="21"/>
-          <w:lang w:val="en-US" w:eastAsia="ru-RU"/>
-        </w:rPr>
-        <w:t>ING</w:t>
+        <w:t>GROUPING</w:t>
       </w:r>
       <w:r>
         <w:rPr>
@@ -7860,11 +7519,260 @@
 </file>
 
 <file path=customXml/item1.xml><?xml version="1.0" encoding="utf-8"?>
+<p:properties xmlns:p="http://schemas.microsoft.com/office/2006/metadata/properties" xmlns:xsi="http://www.w3.org/2001/XMLSchema-instance" xmlns:pc="http://schemas.microsoft.com/office/infopath/2007/PartnerControls">
+  <documentManagement>
+    <lcf76f155ced4ddcb4097134ff3c332f xmlns="a8586c16-2106-46ad-b6ec-38159fb1df1d">
+      <Terms xmlns="http://schemas.microsoft.com/office/infopath/2007/PartnerControls"/>
+    </lcf76f155ced4ddcb4097134ff3c332f>
+    <TaxCatchAll xmlns="1612f282-d597-4c22-8f65-77f89120f013" xsi:nil="true"/>
+  </documentManagement>
+</p:properties>
+</file>
+
+<file path=customXml/item2.xml><?xml version="1.0" encoding="utf-8"?>
+<?mso-contentType ?>
+<FormTemplates xmlns="http://schemas.microsoft.com/sharepoint/v3/contenttype/forms">
+  <Display>DocumentLibraryForm</Display>
+  <Edit>DocumentLibraryForm</Edit>
+  <New>DocumentLibraryForm</New>
+</FormTemplates>
+</file>
+
+<file path=customXml/item3.xml><?xml version="1.0" encoding="utf-8"?>
+<ct:contentTypeSchema xmlns:ct="http://schemas.microsoft.com/office/2006/metadata/contentType" xmlns:ma="http://schemas.microsoft.com/office/2006/metadata/properties/metaAttributes" ct:_="" ma:_="" ma:contentTypeName="Document" ma:contentTypeID="0x010100D5645D8355B1A34A9435A76A4B9E7B0C" ma:contentTypeVersion="10" ma:contentTypeDescription="Create a new document." ma:contentTypeScope="" ma:versionID="391128727d111071339856cb3faa0d8c">
+  <xsd:schema xmlns:xsd="http://www.w3.org/2001/XMLSchema" xmlns:xs="http://www.w3.org/2001/XMLSchema" xmlns:p="http://schemas.microsoft.com/office/2006/metadata/properties" xmlns:ns2="a8586c16-2106-46ad-b6ec-38159fb1df1d" xmlns:ns3="1612f282-d597-4c22-8f65-77f89120f013" targetNamespace="http://schemas.microsoft.com/office/2006/metadata/properties" ma:root="true" ma:fieldsID="38326749c6a7ef7604e3cb627ec5bd62" ns2:_="" ns3:_="">
+    <xsd:import namespace="a8586c16-2106-46ad-b6ec-38159fb1df1d"/>
+    <xsd:import namespace="1612f282-d597-4c22-8f65-77f89120f013"/>
+    <xsd:element name="properties">
+      <xsd:complexType>
+        <xsd:sequence>
+          <xsd:element name="documentManagement">
+            <xsd:complexType>
+              <xsd:all>
+                <xsd:element ref="ns2:MediaServiceMetadata" minOccurs="0"/>
+                <xsd:element ref="ns2:MediaServiceFastMetadata" minOccurs="0"/>
+                <xsd:element ref="ns2:MediaServiceAutoKeyPoints" minOccurs="0"/>
+                <xsd:element ref="ns2:MediaServiceKeyPoints" minOccurs="0"/>
+                <xsd:element ref="ns2:lcf76f155ced4ddcb4097134ff3c332f" minOccurs="0"/>
+                <xsd:element ref="ns3:TaxCatchAll" minOccurs="0"/>
+                <xsd:element ref="ns2:MediaServiceOCR" minOccurs="0"/>
+                <xsd:element ref="ns2:MediaServiceGenerationTime" minOccurs="0"/>
+                <xsd:element ref="ns2:MediaServiceEventHashCode" minOccurs="0"/>
+              </xsd:all>
+            </xsd:complexType>
+          </xsd:element>
+        </xsd:sequence>
+      </xsd:complexType>
+    </xsd:element>
+  </xsd:schema>
+  <xsd:schema xmlns:xsd="http://www.w3.org/2001/XMLSchema" xmlns:xs="http://www.w3.org/2001/XMLSchema" xmlns:dms="http://schemas.microsoft.com/office/2006/documentManagement/types" xmlns:pc="http://schemas.microsoft.com/office/infopath/2007/PartnerControls" targetNamespace="a8586c16-2106-46ad-b6ec-38159fb1df1d" elementFormDefault="qualified">
+    <xsd:import namespace="http://schemas.microsoft.com/office/2006/documentManagement/types"/>
+    <xsd:import namespace="http://schemas.microsoft.com/office/infopath/2007/PartnerControls"/>
+    <xsd:element name="MediaServiceMetadata" ma:index="8" nillable="true" ma:displayName="MediaServiceMetadata" ma:hidden="true" ma:internalName="MediaServiceMetadata" ma:readOnly="true">
+      <xsd:simpleType>
+        <xsd:restriction base="dms:Note"/>
+      </xsd:simpleType>
+    </xsd:element>
+    <xsd:element name="MediaServiceFastMetadata" ma:index="9" nillable="true" ma:displayName="MediaServiceFastMetadata" ma:hidden="true" ma:internalName="MediaServiceFastMetadata" ma:readOnly="true">
+      <xsd:simpleType>
+        <xsd:restriction base="dms:Note"/>
+      </xsd:simpleType>
+    </xsd:element>
+    <xsd:element name="MediaServiceAutoKeyPoints" ma:index="10" nillable="true" ma:displayName="MediaServiceAutoKeyPoints" ma:hidden="true" ma:internalName="MediaServiceAutoKeyPoints" ma:readOnly="true">
+      <xsd:simpleType>
+        <xsd:restriction base="dms:Note"/>
+      </xsd:simpleType>
+    </xsd:element>
+    <xsd:element name="MediaServiceKeyPoints" ma:index="11" nillable="true" ma:displayName="KeyPoints" ma:internalName="MediaServiceKeyPoints" ma:readOnly="true">
+      <xsd:simpleType>
+        <xsd:restriction base="dms:Note">
+          <xsd:maxLength value="255"/>
+        </xsd:restriction>
+      </xsd:simpleType>
+    </xsd:element>
+    <xsd:element name="lcf76f155ced4ddcb4097134ff3c332f" ma:index="13" nillable="true" ma:taxonomy="true" ma:internalName="lcf76f155ced4ddcb4097134ff3c332f" ma:taxonomyFieldName="MediaServiceImageTags" ma:displayName="Image Tags" ma:readOnly="false" ma:fieldId="{5cf76f15-5ced-4ddc-b409-7134ff3c332f}" ma:taxonomyMulti="true" ma:sspId="f4a1f42b-cfd1-4e69-9b84-3a631b4bfaea" ma:termSetId="09814cd3-568e-fe90-9814-8d621ff8fb84" ma:anchorId="fba54fb3-c3e1-fe81-a776-ca4b69148c4d" ma:open="true" ma:isKeyword="false">
+      <xsd:complexType>
+        <xsd:sequence>
+          <xsd:element ref="pc:Terms" minOccurs="0" maxOccurs="1"/>
+        </xsd:sequence>
+      </xsd:complexType>
+    </xsd:element>
+    <xsd:element name="MediaServiceOCR" ma:index="15" nillable="true" ma:displayName="Extracted Text" ma:internalName="MediaServiceOCR" ma:readOnly="true">
+      <xsd:simpleType>
+        <xsd:restriction base="dms:Note">
+          <xsd:maxLength value="255"/>
+        </xsd:restriction>
+      </xsd:simpleType>
+    </xsd:element>
+    <xsd:element name="MediaServiceGenerationTime" ma:index="16" nillable="true" ma:displayName="MediaServiceGenerationTime" ma:hidden="true" ma:internalName="MediaServiceGenerationTime" ma:readOnly="true">
+      <xsd:simpleType>
+        <xsd:restriction base="dms:Text"/>
+      </xsd:simpleType>
+    </xsd:element>
+    <xsd:element name="MediaServiceEventHashCode" ma:index="17" nillable="true" ma:displayName="MediaServiceEventHashCode" ma:hidden="true" ma:internalName="MediaServiceEventHashCode" ma:readOnly="true">
+      <xsd:simpleType>
+        <xsd:restriction base="dms:Text"/>
+      </xsd:simpleType>
+    </xsd:element>
+  </xsd:schema>
+  <xsd:schema xmlns:xsd="http://www.w3.org/2001/XMLSchema" xmlns:xs="http://www.w3.org/2001/XMLSchema" xmlns:dms="http://schemas.microsoft.com/office/2006/documentManagement/types" xmlns:pc="http://schemas.microsoft.com/office/infopath/2007/PartnerControls" targetNamespace="1612f282-d597-4c22-8f65-77f89120f013" elementFormDefault="qualified">
+    <xsd:import namespace="http://schemas.microsoft.com/office/2006/documentManagement/types"/>
+    <xsd:import namespace="http://schemas.microsoft.com/office/infopath/2007/PartnerControls"/>
+    <xsd:element name="TaxCatchAll" ma:index="14" nillable="true" ma:displayName="Taxonomy Catch All Column" ma:hidden="true" ma:list="{570e16e5-3bea-4712-ae5e-da031bc73224}" ma:internalName="TaxCatchAll" ma:showField="CatchAllData" ma:web="1612f282-d597-4c22-8f65-77f89120f013">
+      <xsd:complexType>
+        <xsd:complexContent>
+          <xsd:extension base="dms:MultiChoiceLookup">
+            <xsd:sequence>
+              <xsd:element name="Value" type="dms:Lookup" maxOccurs="unbounded" minOccurs="0" nillable="true"/>
+            </xsd:sequence>
+          </xsd:extension>
+        </xsd:complexContent>
+      </xsd:complexType>
+    </xsd:element>
+  </xsd:schema>
+  <xsd:schema xmlns="http://schemas.openxmlformats.org/package/2006/metadata/core-properties" xmlns:xsd="http://www.w3.org/2001/XMLSchema" xmlns:xsi="http://www.w3.org/2001/XMLSchema-instance" xmlns:dc="http://purl.org/dc/elements/1.1/" xmlns:dcterms="http://purl.org/dc/terms/" xmlns:odoc="http://schemas.microsoft.com/internal/obd" targetNamespace="http://schemas.openxmlformats.org/package/2006/metadata/core-properties" elementFormDefault="qualified" attributeFormDefault="unqualified" blockDefault="#all">
+    <xsd:import namespace="http://purl.org/dc/elements/1.1/" schemaLocation="http://dublincore.org/schemas/xmls/qdc/2003/04/02/dc.xsd"/>
+    <xsd:import namespace="http://purl.org/dc/terms/" schemaLocation="http://dublincore.org/schemas/xmls/qdc/2003/04/02/dcterms.xsd"/>
+    <xsd:element name="coreProperties" type="CT_coreProperties"/>
+    <xsd:complexType name="CT_coreProperties">
+      <xsd:all>
+        <xsd:element ref="dc:creator" minOccurs="0" maxOccurs="1"/>
+        <xsd:element ref="dcterms:created" minOccurs="0" maxOccurs="1"/>
+        <xsd:element ref="dc:identifier" minOccurs="0" maxOccurs="1"/>
+        <xsd:element name="contentType" minOccurs="0" maxOccurs="1" type="xsd:string" ma:index="0" ma:displayName="Content Type"/>
+        <xsd:element ref="dc:title" minOccurs="0" maxOccurs="1" ma:index="4" ma:displayName="Title"/>
+        <xsd:element ref="dc:subject" minOccurs="0" maxOccurs="1"/>
+        <xsd:element ref="dc:description" minOccurs="0" maxOccurs="1"/>
+        <xsd:element name="keywords" minOccurs="0" maxOccurs="1" type="xsd:string"/>
+        <xsd:element ref="dc:language" minOccurs="0" maxOccurs="1"/>
+        <xsd:element name="category" minOccurs="0" maxOccurs="1" type="xsd:string"/>
+        <xsd:element name="version" minOccurs="0" maxOccurs="1" type="xsd:string"/>
+        <xsd:element name="revision" minOccurs="0" maxOccurs="1" type="xsd:string">
+          <xsd:annotation>
+            <xsd:documentation>
+                        This value indicates the number of saves or revisions. The application is responsible for updating this value after each revision.
+                    </xsd:documentation>
+          </xsd:annotation>
+        </xsd:element>
+        <xsd:element name="lastModifiedBy" minOccurs="0" maxOccurs="1" type="xsd:string"/>
+        <xsd:element ref="dcterms:modified" minOccurs="0" maxOccurs="1"/>
+        <xsd:element name="contentStatus" minOccurs="0" maxOccurs="1" type="xsd:string"/>
+      </xsd:all>
+    </xsd:complexType>
+  </xsd:schema>
+  <xs:schema xmlns:pc="http://schemas.microsoft.com/office/infopath/2007/PartnerControls" xmlns:xs="http://www.w3.org/2001/XMLSchema" targetNamespace="http://schemas.microsoft.com/office/infopath/2007/PartnerControls" elementFormDefault="qualified" attributeFormDefault="unqualified">
+    <xs:element name="Person">
+      <xs:complexType>
+        <xs:sequence>
+          <xs:element ref="pc:DisplayName" minOccurs="0"/>
+          <xs:element ref="pc:AccountId" minOccurs="0"/>
+          <xs:element ref="pc:AccountType" minOccurs="0"/>
+        </xs:sequence>
+      </xs:complexType>
+    </xs:element>
+    <xs:element name="DisplayName" type="xs:string"/>
+    <xs:element name="AccountId" type="xs:string"/>
+    <xs:element name="AccountType" type="xs:string"/>
+    <xs:element name="BDCAssociatedEntity">
+      <xs:complexType>
+        <xs:sequence>
+          <xs:element ref="pc:BDCEntity" minOccurs="0" maxOccurs="unbounded"/>
+        </xs:sequence>
+        <xs:attribute ref="pc:EntityNamespace"/>
+        <xs:attribute ref="pc:EntityName"/>
+        <xs:attribute ref="pc:SystemInstanceName"/>
+        <xs:attribute ref="pc:AssociationName"/>
+      </xs:complexType>
+    </xs:element>
+    <xs:attribute name="EntityNamespace" type="xs:string"/>
+    <xs:attribute name="EntityName" type="xs:string"/>
+    <xs:attribute name="SystemInstanceName" type="xs:string"/>
+    <xs:attribute name="AssociationName" type="xs:string"/>
+    <xs:element name="BDCEntity">
+      <xs:complexType>
+        <xs:sequence>
+          <xs:element ref="pc:EntityDisplayName" minOccurs="0"/>
+          <xs:element ref="pc:EntityInstanceReference" minOccurs="0"/>
+          <xs:element ref="pc:EntityId1" minOccurs="0"/>
+          <xs:element ref="pc:EntityId2" minOccurs="0"/>
+          <xs:element ref="pc:EntityId3" minOccurs="0"/>
+          <xs:element ref="pc:EntityId4" minOccurs="0"/>
+          <xs:element ref="pc:EntityId5" minOccurs="0"/>
+        </xs:sequence>
+      </xs:complexType>
+    </xs:element>
+    <xs:element name="EntityDisplayName" type="xs:string"/>
+    <xs:element name="EntityInstanceReference" type="xs:string"/>
+    <xs:element name="EntityId1" type="xs:string"/>
+    <xs:element name="EntityId2" type="xs:string"/>
+    <xs:element name="EntityId3" type="xs:string"/>
+    <xs:element name="EntityId4" type="xs:string"/>
+    <xs:element name="EntityId5" type="xs:string"/>
+    <xs:element name="Terms">
+      <xs:complexType>
+        <xs:sequence>
+          <xs:element ref="pc:TermInfo" minOccurs="0" maxOccurs="unbounded"/>
+        </xs:sequence>
+      </xs:complexType>
+    </xs:element>
+    <xs:element name="TermInfo">
+      <xs:complexType>
+        <xs:sequence>
+          <xs:element ref="pc:TermName" minOccurs="0"/>
+          <xs:element ref="pc:TermId" minOccurs="0"/>
+        </xs:sequence>
+      </xs:complexType>
+    </xs:element>
+    <xs:element name="TermName" type="xs:string"/>
+    <xs:element name="TermId" type="xs:string"/>
+  </xs:schema>
+</ct:contentTypeSchema>
+</file>
+
+<file path=customXml/item4.xml><?xml version="1.0" encoding="utf-8"?>
 <b:Sources xmlns:b="http://schemas.openxmlformats.org/officeDocument/2006/bibliography" xmlns="http://schemas.openxmlformats.org/officeDocument/2006/bibliography" SelectedStyle="\APASixthEditionOfficeOnline.xsl" StyleName="APA" Version="6"/>
 </file>
 
 <file path=customXml/itemProps1.xml><?xml version="1.0" encoding="utf-8"?>
-<ds:datastoreItem xmlns:ds="http://schemas.openxmlformats.org/officeDocument/2006/customXml" ds:itemID="{7552A54B-B24B-4B2E-96D6-58A83666B147}">
+<ds:datastoreItem xmlns:ds="http://schemas.openxmlformats.org/officeDocument/2006/customXml" ds:itemID="{1B290310-B90B-4D14-BED9-64F51718863E}">
+  <ds:schemaRefs>
+    <ds:schemaRef ds:uri="http://schemas.microsoft.com/office/2006/metadata/properties"/>
+    <ds:schemaRef ds:uri="http://schemas.microsoft.com/office/infopath/2007/PartnerControls"/>
+    <ds:schemaRef ds:uri="a8586c16-2106-46ad-b6ec-38159fb1df1d"/>
+    <ds:schemaRef ds:uri="1612f282-d597-4c22-8f65-77f89120f013"/>
+  </ds:schemaRefs>
+</ds:datastoreItem>
+</file>
+
+<file path=customXml/itemProps2.xml><?xml version="1.0" encoding="utf-8"?>
+<ds:datastoreItem xmlns:ds="http://schemas.openxmlformats.org/officeDocument/2006/customXml" ds:itemID="{62D403FF-3B3F-42CC-98EC-DE60BA54254C}">
+  <ds:schemaRefs>
+    <ds:schemaRef ds:uri="http://schemas.microsoft.com/sharepoint/v3/contenttype/forms"/>
+  </ds:schemaRefs>
+</ds:datastoreItem>
+</file>
+
+<file path=customXml/itemProps3.xml><?xml version="1.0" encoding="utf-8"?>
+<ds:datastoreItem xmlns:ds="http://schemas.openxmlformats.org/officeDocument/2006/customXml" ds:itemID="{10B23AD7-E4A5-4CE3-8ECD-29E8E49FFFAD}">
+  <ds:schemaRefs>
+    <ds:schemaRef ds:uri="http://schemas.microsoft.com/office/2006/metadata/contentType"/>
+    <ds:schemaRef ds:uri="http://schemas.microsoft.com/office/2006/metadata/properties/metaAttributes"/>
+    <ds:schemaRef ds:uri="http://www.w3.org/2001/XMLSchema"/>
+    <ds:schemaRef ds:uri="http://schemas.microsoft.com/office/2006/metadata/properties"/>
+    <ds:schemaRef ds:uri="a8586c16-2106-46ad-b6ec-38159fb1df1d"/>
+    <ds:schemaRef ds:uri="1612f282-d597-4c22-8f65-77f89120f013"/>
+    <ds:schemaRef ds:uri="http://schemas.microsoft.com/office/2006/documentManagement/types"/>
+    <ds:schemaRef ds:uri="http://schemas.microsoft.com/office/infopath/2007/PartnerControls"/>
+    <ds:schemaRef ds:uri="http://schemas.openxmlformats.org/package/2006/metadata/core-properties"/>
+    <ds:schemaRef ds:uri="http://purl.org/dc/elements/1.1/"/>
+    <ds:schemaRef ds:uri="http://purl.org/dc/terms/"/>
+    <ds:schemaRef ds:uri="http://schemas.microsoft.com/internal/obd"/>
+  </ds:schemaRefs>
+</ds:datastoreItem>
+</file>
+
+<file path=customXml/itemProps4.xml><?xml version="1.0" encoding="utf-8"?>
+<ds:datastoreItem xmlns:ds="http://schemas.openxmlformats.org/officeDocument/2006/customXml" ds:itemID="{79923F3B-CEC2-49E6-936D-3A288452FF7D}">
   <ds:schemaRefs>
     <ds:schemaRef ds:uri="http://schemas.openxmlformats.org/officeDocument/2006/bibliography"/>
   </ds:schemaRefs>
